--- a/02/Fitnessify-SpecifikacijaDizajna.docx
+++ b/02/Fitnessify-SpecifikacijaDizajna.docx
@@ -858,7 +858,7 @@
                 <w:vertAlign w:val="baseline"/>
                 <w:rtl w:val="0"/>
               </w:rPr>
-              <w:t xml:space="preserve">Konceptualni model</w:t>
+              <w:t xml:space="preserve">Konceptualni model - ER dijagram</w:t>
             </w:r>
           </w:hyperlink>
           <w:r>
@@ -946,7 +946,7 @@
                 <w:vertAlign w:val="baseline"/>
                 <w:rtl w:val="0"/>
               </w:rPr>
-              <w:t xml:space="preserve">Model baze podataka - dijagram - logički model ?</w:t>
+              <w:t xml:space="preserve">Model baze podataka - relacijski model</w:t>
             </w:r>
           </w:hyperlink>
           <w:r>
@@ -986,7 +986,7 @@
               <w:vertAlign w:val="baseline"/>
               <w:rtl w:val="0"/>
             </w:rPr>
-            <w:t xml:space="preserve">3</w:t>
+            <w:t xml:space="preserve">4</w:t>
           </w:r>
           <w:r>
             <w:fldChar w:fldCharType="end"/>
@@ -1074,7 +1074,7 @@
               <w:vertAlign w:val="baseline"/>
               <w:rtl w:val="0"/>
             </w:rPr>
-            <w:t xml:space="preserve">4</w:t>
+            <w:t xml:space="preserve">5</w:t>
           </w:r>
           <w:r>
             <w:fldChar w:fldCharType="end"/>
@@ -1145,94 +1145,6 @@
           <w:r>
             <w:fldChar w:fldCharType="begin"/>
             <w:instrText xml:space="preserve"> PAGEREF _5wcf168gth89 \h </w:instrText>
-            <w:fldChar w:fldCharType="separate"/>
-          </w:r>
-          <w:r>
-            <w:rPr>
-              <w:rFonts w:ascii="Times New Roman" w:cs="Times New Roman" w:eastAsia="Times New Roman" w:hAnsi="Times New Roman"/>
-              <w:b w:val="0"/>
-              <w:i w:val="0"/>
-              <w:smallCaps w:val="0"/>
-              <w:strike w:val="0"/>
-              <w:color w:val="000000"/>
-              <w:sz w:val="24"/>
-              <w:szCs w:val="24"/>
-              <w:u w:val="none"/>
-              <w:shd w:fill="auto" w:val="clear"/>
-              <w:vertAlign w:val="baseline"/>
-              <w:rtl w:val="0"/>
-            </w:rPr>
-            <w:t xml:space="preserve">4</w:t>
-          </w:r>
-          <w:r>
-            <w:fldChar w:fldCharType="end"/>
-          </w:r>
-          <w:r>
-            <w:rPr>
-              <w:rtl w:val="0"/>
-            </w:rPr>
-          </w:r>
-        </w:p>
-        <w:p>
-          <w:pPr>
-            <w:tabs>
-              <w:tab w:val="right" w:pos="9025.511811023624"/>
-            </w:tabs>
-            <w:spacing w:before="60" w:line="240" w:lineRule="auto"/>
-            <w:ind w:left="360" w:firstLine="0"/>
-            <w:rPr>
-              <w:rFonts w:ascii="Times New Roman" w:cs="Times New Roman" w:eastAsia="Times New Roman" w:hAnsi="Times New Roman"/>
-              <w:b w:val="0"/>
-              <w:i w:val="0"/>
-              <w:smallCaps w:val="0"/>
-              <w:strike w:val="0"/>
-              <w:color w:val="000000"/>
-              <w:sz w:val="24"/>
-              <w:szCs w:val="24"/>
-              <w:u w:val="none"/>
-              <w:shd w:fill="auto" w:val="clear"/>
-              <w:vertAlign w:val="baseline"/>
-            </w:rPr>
-          </w:pPr>
-          <w:hyperlink w:anchor="_v603ypde5yaw">
-            <w:r>
-              <w:rPr>
-                <w:rFonts w:ascii="Times New Roman" w:cs="Times New Roman" w:eastAsia="Times New Roman" w:hAnsi="Times New Roman"/>
-                <w:b w:val="0"/>
-                <w:i w:val="0"/>
-                <w:smallCaps w:val="0"/>
-                <w:strike w:val="0"/>
-                <w:color w:val="000000"/>
-                <w:sz w:val="24"/>
-                <w:szCs w:val="24"/>
-                <w:u w:val="none"/>
-                <w:shd w:fill="auto" w:val="clear"/>
-                <w:vertAlign w:val="baseline"/>
-                <w:rtl w:val="0"/>
-              </w:rPr>
-              <w:t xml:space="preserve">Slučajevi korištenja</w:t>
-            </w:r>
-          </w:hyperlink>
-          <w:r>
-            <w:rPr>
-              <w:rFonts w:ascii="Times New Roman" w:cs="Times New Roman" w:eastAsia="Times New Roman" w:hAnsi="Times New Roman"/>
-              <w:b w:val="0"/>
-              <w:i w:val="0"/>
-              <w:smallCaps w:val="0"/>
-              <w:strike w:val="0"/>
-              <w:color w:val="000000"/>
-              <w:sz w:val="24"/>
-              <w:szCs w:val="24"/>
-              <w:u w:val="none"/>
-              <w:shd w:fill="auto" w:val="clear"/>
-              <w:vertAlign w:val="baseline"/>
-              <w:rtl w:val="0"/>
-            </w:rPr>
-            <w:tab/>
-          </w:r>
-          <w:r>
-            <w:fldChar w:fldCharType="begin"/>
-            <w:instrText xml:space="preserve"> PAGEREF _v603ypde5yaw \h </w:instrText>
             <w:fldChar w:fldCharType="separate"/>
           </w:r>
           <w:r>
@@ -1282,6 +1194,94 @@
               <w:vertAlign w:val="baseline"/>
             </w:rPr>
           </w:pPr>
+          <w:hyperlink w:anchor="_v603ypde5yaw">
+            <w:r>
+              <w:rPr>
+                <w:rFonts w:ascii="Times New Roman" w:cs="Times New Roman" w:eastAsia="Times New Roman" w:hAnsi="Times New Roman"/>
+                <w:b w:val="0"/>
+                <w:i w:val="0"/>
+                <w:smallCaps w:val="0"/>
+                <w:strike w:val="0"/>
+                <w:color w:val="000000"/>
+                <w:sz w:val="24"/>
+                <w:szCs w:val="24"/>
+                <w:u w:val="none"/>
+                <w:shd w:fill="auto" w:val="clear"/>
+                <w:vertAlign w:val="baseline"/>
+                <w:rtl w:val="0"/>
+              </w:rPr>
+              <w:t xml:space="preserve">Slučajevi korištenja</w:t>
+            </w:r>
+          </w:hyperlink>
+          <w:r>
+            <w:rPr>
+              <w:rFonts w:ascii="Times New Roman" w:cs="Times New Roman" w:eastAsia="Times New Roman" w:hAnsi="Times New Roman"/>
+              <w:b w:val="0"/>
+              <w:i w:val="0"/>
+              <w:smallCaps w:val="0"/>
+              <w:strike w:val="0"/>
+              <w:color w:val="000000"/>
+              <w:sz w:val="24"/>
+              <w:szCs w:val="24"/>
+              <w:u w:val="none"/>
+              <w:shd w:fill="auto" w:val="clear"/>
+              <w:vertAlign w:val="baseline"/>
+              <w:rtl w:val="0"/>
+            </w:rPr>
+            <w:tab/>
+          </w:r>
+          <w:r>
+            <w:fldChar w:fldCharType="begin"/>
+            <w:instrText xml:space="preserve"> PAGEREF _v603ypde5yaw \h </w:instrText>
+            <w:fldChar w:fldCharType="separate"/>
+          </w:r>
+          <w:r>
+            <w:rPr>
+              <w:rFonts w:ascii="Times New Roman" w:cs="Times New Roman" w:eastAsia="Times New Roman" w:hAnsi="Times New Roman"/>
+              <w:b w:val="0"/>
+              <w:i w:val="0"/>
+              <w:smallCaps w:val="0"/>
+              <w:strike w:val="0"/>
+              <w:color w:val="000000"/>
+              <w:sz w:val="24"/>
+              <w:szCs w:val="24"/>
+              <w:u w:val="none"/>
+              <w:shd w:fill="auto" w:val="clear"/>
+              <w:vertAlign w:val="baseline"/>
+              <w:rtl w:val="0"/>
+            </w:rPr>
+            <w:t xml:space="preserve">6</w:t>
+          </w:r>
+          <w:r>
+            <w:fldChar w:fldCharType="end"/>
+          </w:r>
+          <w:r>
+            <w:rPr>
+              <w:rtl w:val="0"/>
+            </w:rPr>
+          </w:r>
+        </w:p>
+        <w:p>
+          <w:pPr>
+            <w:tabs>
+              <w:tab w:val="right" w:pos="9025.511811023624"/>
+            </w:tabs>
+            <w:spacing w:before="60" w:line="240" w:lineRule="auto"/>
+            <w:ind w:left="360" w:firstLine="0"/>
+            <w:rPr>
+              <w:rFonts w:ascii="Times New Roman" w:cs="Times New Roman" w:eastAsia="Times New Roman" w:hAnsi="Times New Roman"/>
+              <w:b w:val="0"/>
+              <w:i w:val="0"/>
+              <w:smallCaps w:val="0"/>
+              <w:strike w:val="0"/>
+              <w:color w:val="000000"/>
+              <w:sz w:val="24"/>
+              <w:szCs w:val="24"/>
+              <w:u w:val="none"/>
+              <w:shd w:fill="auto" w:val="clear"/>
+              <w:vertAlign w:val="baseline"/>
+            </w:rPr>
+          </w:pPr>
           <w:hyperlink w:anchor="_xfibsfd6ehv6">
             <w:r>
               <w:rPr>
@@ -1338,7 +1338,7 @@
               <w:vertAlign w:val="baseline"/>
               <w:rtl w:val="0"/>
             </w:rPr>
-            <w:t xml:space="preserve">10</w:t>
+            <w:t xml:space="preserve">11</w:t>
           </w:r>
           <w:r>
             <w:fldChar w:fldCharType="end"/>
@@ -1426,7 +1426,7 @@
               <w:vertAlign w:val="baseline"/>
               <w:rtl w:val="0"/>
             </w:rPr>
-            <w:t xml:space="preserve">11</w:t>
+            <w:t xml:space="preserve">12</w:t>
           </w:r>
           <w:r>
             <w:fldChar w:fldCharType="end"/>
@@ -1514,7 +1514,7 @@
               <w:vertAlign w:val="baseline"/>
               <w:rtl w:val="0"/>
             </w:rPr>
-            <w:t xml:space="preserve">11</w:t>
+            <w:t xml:space="preserve">14</w:t>
           </w:r>
           <w:r>
             <w:fldChar w:fldCharType="end"/>
@@ -1829,7 +1829,7 @@
         <w:pStyle w:val="Heading1"/>
         <w:numPr>
           <w:ilvl w:val="0"/>
-          <w:numId w:val="8"/>
+          <w:numId w:val="7"/>
         </w:numPr>
         <w:rPr>
           <w:b w:val="1"/>
@@ -1862,7 +1862,7 @@
         <w:pStyle w:val="Heading2"/>
         <w:numPr>
           <w:ilvl w:val="1"/>
-          <w:numId w:val="8"/>
+          <w:numId w:val="7"/>
         </w:numPr>
         <w:rPr>
           <w:b w:val="1"/>
@@ -1874,7 +1874,7 @@
         <w:rPr>
           <w:rtl w:val="0"/>
         </w:rPr>
-        <w:t xml:space="preserve">Konceptualni model</w:t>
+        <w:t xml:space="preserve">Konceptualni model - ER dijagram</w:t>
       </w:r>
     </w:p>
     <w:p>
@@ -1890,6 +1890,85 @@
     </w:p>
     <w:p>
       <w:pPr>
+        <w:spacing w:line="317.8636363636364" w:lineRule="auto"/>
+        <w:ind w:left="2880" w:firstLine="0"/>
+        <w:rPr>
+          <w:sz w:val="22"/>
+          <w:szCs w:val="22"/>
+        </w:rPr>
+      </w:pPr>
+      <w:r>
+        <w:rPr>
+          <w:rtl w:val="0"/>
+        </w:rPr>
+      </w:r>
+      <w:r>
+        <w:drawing>
+          <wp:anchor allowOverlap="1" behindDoc="0" distB="114300" distT="114300" distL="114300" distR="114300" hidden="0" layoutInCell="1" locked="0" relativeHeight="0" simplePos="0">
+            <wp:simplePos x="0" y="0"/>
+            <wp:positionH relativeFrom="column">
+              <wp:posOffset>-400049</wp:posOffset>
+            </wp:positionH>
+            <wp:positionV relativeFrom="paragraph">
+              <wp:posOffset>200025</wp:posOffset>
+            </wp:positionV>
+            <wp:extent cx="6646971" cy="4195763"/>
+            <wp:effectExtent b="0" l="0" r="0" t="0"/>
+            <wp:wrapTopAndBottom distB="114300" distT="114300"/>
+            <wp:docPr id="2" name="image3.png"/>
+            <a:graphic>
+              <a:graphicData uri="http://schemas.openxmlformats.org/drawingml/2006/picture">
+                <pic:pic>
+                  <pic:nvPicPr>
+                    <pic:cNvPr id="0" name="image3.png"/>
+                    <pic:cNvPicPr preferRelativeResize="0"/>
+                  </pic:nvPicPr>
+                  <pic:blipFill>
+                    <a:blip r:embed="rId6"/>
+                    <a:srcRect b="0" l="0" r="0" t="0"/>
+                    <a:stretch>
+                      <a:fillRect/>
+                    </a:stretch>
+                  </pic:blipFill>
+                  <pic:spPr>
+                    <a:xfrm>
+                      <a:off x="0" y="0"/>
+                      <a:ext cx="6646971" cy="4195763"/>
+                    </a:xfrm>
+                    <a:prstGeom prst="rect"/>
+                    <a:ln/>
+                  </pic:spPr>
+                </pic:pic>
+              </a:graphicData>
+            </a:graphic>
+          </wp:anchor>
+        </w:drawing>
+      </w:r>
+    </w:p>
+    <w:p>
+      <w:pPr>
+        <w:spacing w:line="317.8636363636364" w:lineRule="auto"/>
+        <w:ind w:left="2880" w:firstLine="0"/>
+        <w:rPr>
+          <w:b w:val="1"/>
+        </w:rPr>
+      </w:pPr>
+      <w:r>
+        <w:rPr>
+          <w:sz w:val="22"/>
+          <w:szCs w:val="22"/>
+          <w:rtl w:val="0"/>
+        </w:rPr>
+        <w:t xml:space="preserve">Slika 1  - ER dijagram</w:t>
+      </w:r>
+      <w:r>
+        <w:rPr>
+          <w:rtl w:val="0"/>
+        </w:rPr>
+      </w:r>
+    </w:p>
+    <w:p>
+      <w:pPr>
         <w:ind w:left="1440" w:firstLine="0"/>
         <w:rPr>
           <w:b w:val="1"/>
@@ -1903,10 +1982,107 @@
     </w:p>
     <w:p>
       <w:pPr>
-        <w:ind w:left="1440" w:firstLine="0"/>
-        <w:rPr>
-          <w:b w:val="1"/>
-        </w:rPr>
+        <w:rPr/>
+      </w:pPr>
+      <w:r>
+        <w:rPr>
+          <w:rtl w:val="0"/>
+        </w:rPr>
+      </w:r>
+    </w:p>
+    <w:p>
+      <w:pPr>
+        <w:rPr/>
+      </w:pPr>
+      <w:r>
+        <w:rPr>
+          <w:rtl w:val="0"/>
+        </w:rPr>
+      </w:r>
+    </w:p>
+    <w:p>
+      <w:pPr>
+        <w:rPr/>
+      </w:pPr>
+      <w:r>
+        <w:rPr>
+          <w:rtl w:val="0"/>
+        </w:rPr>
+      </w:r>
+    </w:p>
+    <w:p>
+      <w:pPr>
+        <w:rPr/>
+      </w:pPr>
+      <w:r>
+        <w:rPr>
+          <w:rtl w:val="0"/>
+        </w:rPr>
+      </w:r>
+    </w:p>
+    <w:p>
+      <w:pPr>
+        <w:rPr/>
+      </w:pPr>
+      <w:r>
+        <w:rPr>
+          <w:rtl w:val="0"/>
+        </w:rPr>
+      </w:r>
+    </w:p>
+    <w:p>
+      <w:pPr>
+        <w:rPr/>
+      </w:pPr>
+      <w:r>
+        <w:rPr>
+          <w:rtl w:val="0"/>
+        </w:rPr>
+      </w:r>
+    </w:p>
+    <w:p>
+      <w:pPr>
+        <w:rPr/>
+      </w:pPr>
+      <w:r>
+        <w:rPr>
+          <w:rtl w:val="0"/>
+        </w:rPr>
+      </w:r>
+    </w:p>
+    <w:p>
+      <w:pPr>
+        <w:rPr/>
+      </w:pPr>
+      <w:r>
+        <w:rPr>
+          <w:rtl w:val="0"/>
+        </w:rPr>
+      </w:r>
+    </w:p>
+    <w:p>
+      <w:pPr>
+        <w:rPr/>
+      </w:pPr>
+      <w:r>
+        <w:rPr>
+          <w:rtl w:val="0"/>
+        </w:rPr>
+      </w:r>
+    </w:p>
+    <w:p>
+      <w:pPr>
+        <w:rPr/>
+      </w:pPr>
+      <w:r>
+        <w:rPr>
+          <w:rtl w:val="0"/>
+        </w:rPr>
+      </w:r>
+    </w:p>
+    <w:p>
+      <w:pPr>
+        <w:rPr/>
       </w:pPr>
       <w:r>
         <w:rPr>
@@ -1939,7 +2115,7 @@
         <w:pStyle w:val="Heading2"/>
         <w:numPr>
           <w:ilvl w:val="1"/>
-          <w:numId w:val="8"/>
+          <w:numId w:val="7"/>
         </w:numPr>
         <w:rPr>
           <w:b w:val="1"/>
@@ -1951,7 +2127,7 @@
         <w:rPr>
           <w:rtl w:val="0"/>
         </w:rPr>
-        <w:t xml:space="preserve">Model baze podataka - dijagram - logički model ?</w:t>
+        <w:t xml:space="preserve">Model baze podataka - relacijski model</w:t>
       </w:r>
     </w:p>
     <w:p>
@@ -1993,405 +2169,12 @@
         <w:rPr/>
       </w:pPr>
       <w:r>
-        <w:rPr>
-          <w:rtl w:val="0"/>
-        </w:rPr>
-      </w:r>
-    </w:p>
-    <w:p>
-      <w:pPr>
         <w:rPr/>
-      </w:pPr>
-      <w:r>
-        <w:rPr>
-          <w:rtl w:val="0"/>
-        </w:rPr>
-      </w:r>
-    </w:p>
-    <w:p>
-      <w:pPr>
-        <w:rPr/>
-      </w:pPr>
-      <w:r>
-        <w:rPr>
-          <w:rtl w:val="0"/>
-        </w:rPr>
-      </w:r>
-    </w:p>
-    <w:p>
-      <w:pPr>
-        <w:rPr/>
-      </w:pPr>
-      <w:r>
-        <w:rPr>
-          <w:rtl w:val="0"/>
-        </w:rPr>
-      </w:r>
-    </w:p>
-    <w:p>
-      <w:pPr>
-        <w:rPr/>
-      </w:pPr>
-      <w:r>
-        <w:rPr>
-          <w:rtl w:val="0"/>
-        </w:rPr>
-      </w:r>
-    </w:p>
-    <w:p>
-      <w:pPr>
-        <w:rPr>
-          <w:color w:val="333333"/>
-          <w:highlight w:val="white"/>
-        </w:rPr>
-      </w:pPr>
-      <w:r>
-        <w:rPr>
-          <w:rtl w:val="0"/>
-        </w:rPr>
-      </w:r>
-    </w:p>
-    <w:p>
-      <w:pPr>
-        <w:rPr/>
-      </w:pPr>
-      <w:r>
-        <w:rPr>
-          <w:rtl w:val="0"/>
-        </w:rPr>
-      </w:r>
-    </w:p>
-    <w:p>
-      <w:pPr>
-        <w:rPr/>
-      </w:pPr>
-      <w:r>
-        <w:rPr>
-          <w:rtl w:val="0"/>
-        </w:rPr>
-      </w:r>
-    </w:p>
-    <w:p>
-      <w:pPr>
-        <w:rPr/>
-      </w:pPr>
-      <w:r>
-        <w:rPr>
-          <w:rtl w:val="0"/>
-        </w:rPr>
-      </w:r>
-    </w:p>
-    <w:p>
-      <w:pPr>
-        <w:rPr/>
-      </w:pPr>
-      <w:r>
-        <w:rPr>
-          <w:rtl w:val="0"/>
-        </w:rPr>
-      </w:r>
-    </w:p>
-    <w:p>
-      <w:pPr>
-        <w:rPr/>
-      </w:pPr>
-      <w:r>
-        <w:rPr>
-          <w:rtl w:val="0"/>
-        </w:rPr>
-      </w:r>
-    </w:p>
-    <w:p>
-      <w:pPr>
-        <w:rPr/>
-      </w:pPr>
-      <w:r>
-        <w:rPr>
-          <w:rtl w:val="0"/>
-        </w:rPr>
-      </w:r>
-    </w:p>
-    <w:p>
-      <w:pPr>
-        <w:rPr/>
-      </w:pPr>
-      <w:r>
-        <w:rPr>
-          <w:rtl w:val="0"/>
-        </w:rPr>
-      </w:r>
-    </w:p>
-    <w:p>
-      <w:pPr>
-        <w:rPr/>
-      </w:pPr>
-      <w:r>
-        <w:rPr>
-          <w:rtl w:val="0"/>
-        </w:rPr>
-      </w:r>
-    </w:p>
-    <w:p>
-      <w:pPr>
-        <w:rPr/>
-      </w:pPr>
-      <w:r>
-        <w:rPr>
-          <w:rtl w:val="0"/>
-        </w:rPr>
-      </w:r>
-    </w:p>
-    <w:p>
-      <w:pPr>
-        <w:rPr/>
-      </w:pPr>
-      <w:r>
-        <w:rPr>
-          <w:rtl w:val="0"/>
-        </w:rPr>
-      </w:r>
-    </w:p>
-    <w:p>
-      <w:pPr>
-        <w:rPr/>
-      </w:pPr>
-      <w:r>
-        <w:rPr>
-          <w:rtl w:val="0"/>
-        </w:rPr>
-      </w:r>
-    </w:p>
-    <w:p>
-      <w:pPr>
-        <w:rPr/>
-      </w:pPr>
-      <w:r>
-        <w:rPr>
-          <w:rtl w:val="0"/>
-        </w:rPr>
-      </w:r>
-    </w:p>
-    <w:p>
-      <w:pPr>
-        <w:rPr/>
-      </w:pPr>
-      <w:r>
-        <w:rPr>
-          <w:rtl w:val="0"/>
-        </w:rPr>
-      </w:r>
-    </w:p>
-    <w:p>
-      <w:pPr>
-        <w:rPr/>
-      </w:pPr>
-      <w:r>
-        <w:rPr>
-          <w:rtl w:val="0"/>
-        </w:rPr>
-      </w:r>
-    </w:p>
-    <w:p>
-      <w:pPr>
-        <w:rPr/>
-      </w:pPr>
-      <w:r>
-        <w:rPr>
-          <w:rtl w:val="0"/>
-        </w:rPr>
-      </w:r>
-    </w:p>
-    <w:p>
-      <w:pPr>
-        <w:rPr/>
-      </w:pPr>
-      <w:r>
-        <w:rPr>
-          <w:rtl w:val="0"/>
-        </w:rPr>
-      </w:r>
-    </w:p>
-    <w:p>
-      <w:pPr>
-        <w:rPr/>
-      </w:pPr>
-      <w:r>
-        <w:rPr>
-          <w:rtl w:val="0"/>
-        </w:rPr>
-      </w:r>
-    </w:p>
-    <w:p>
-      <w:pPr>
-        <w:rPr/>
-      </w:pPr>
-      <w:r>
-        <w:rPr>
-          <w:rtl w:val="0"/>
-        </w:rPr>
-      </w:r>
-    </w:p>
-    <w:p>
-      <w:pPr>
-        <w:rPr/>
-      </w:pPr>
-      <w:r>
-        <w:rPr>
-          <w:rtl w:val="0"/>
-        </w:rPr>
-      </w:r>
-    </w:p>
-    <w:p>
-      <w:pPr>
-        <w:rPr/>
-      </w:pPr>
-      <w:r>
-        <w:rPr>
-          <w:rtl w:val="0"/>
-        </w:rPr>
-      </w:r>
-    </w:p>
-    <w:p>
-      <w:pPr>
-        <w:rPr/>
-      </w:pPr>
-      <w:r>
-        <w:rPr>
-          <w:rtl w:val="0"/>
-        </w:rPr>
-      </w:r>
-    </w:p>
-    <w:p>
-      <w:pPr>
-        <w:rPr/>
-      </w:pPr>
-      <w:r>
-        <w:rPr>
-          <w:rtl w:val="0"/>
-        </w:rPr>
-      </w:r>
-    </w:p>
-    <w:p>
-      <w:pPr>
-        <w:rPr/>
-      </w:pPr>
-      <w:r>
-        <w:rPr>
-          <w:rtl w:val="0"/>
-        </w:rPr>
-      </w:r>
-    </w:p>
-    <w:p>
-      <w:pPr>
-        <w:rPr/>
-      </w:pPr>
-      <w:r>
-        <w:rPr>
-          <w:rtl w:val="0"/>
-        </w:rPr>
-      </w:r>
-    </w:p>
-    <w:p>
-      <w:pPr>
-        <w:rPr/>
-      </w:pPr>
-      <w:r>
-        <w:rPr>
-          <w:rtl w:val="0"/>
-        </w:rPr>
-      </w:r>
-    </w:p>
-    <w:p>
-      <w:pPr>
-        <w:rPr/>
-      </w:pPr>
-      <w:r>
-        <w:rPr>
-          <w:rtl w:val="0"/>
-        </w:rPr>
-      </w:r>
-    </w:p>
-    <w:p>
-      <w:pPr>
-        <w:pStyle w:val="Heading1"/>
-        <w:numPr>
-          <w:ilvl w:val="0"/>
-          <w:numId w:val="8"/>
-        </w:numPr>
-        <w:rPr>
-          <w:b w:val="1"/>
-          <w:sz w:val="28"/>
-          <w:szCs w:val="28"/>
-        </w:rPr>
-      </w:pPr>
-      <w:bookmarkStart w:colFirst="0" w:colLast="0" w:name="_veh38twzqol8" w:id="21"/>
-      <w:bookmarkEnd w:id="21"/>
-      <w:r>
-        <w:rPr>
-          <w:rtl w:val="0"/>
-        </w:rPr>
-        <w:t xml:space="preserve">Objektni model</w:t>
-      </w:r>
-    </w:p>
-    <w:p>
-      <w:pPr>
-        <w:ind w:left="0" w:firstLine="0"/>
-        <w:rPr/>
-      </w:pPr>
-      <w:r>
-        <w:rPr>
-          <w:rtl w:val="0"/>
-        </w:rPr>
-      </w:r>
-    </w:p>
-    <w:p>
-      <w:pPr>
-        <w:pStyle w:val="Heading2"/>
-        <w:numPr>
-          <w:ilvl w:val="1"/>
-          <w:numId w:val="8"/>
-        </w:numPr>
-        <w:rPr>
-          <w:b w:val="1"/>
-        </w:rPr>
-      </w:pPr>
-      <w:bookmarkStart w:colFirst="0" w:colLast="0" w:name="_5wcf168gth89" w:id="22"/>
-      <w:bookmarkEnd w:id="22"/>
-      <w:r>
-        <w:rPr>
-          <w:rtl w:val="0"/>
-        </w:rPr>
-        <w:t xml:space="preserve">Dijagram aktivnosti</w:t>
-      </w:r>
-    </w:p>
-    <w:p>
-      <w:pPr>
-        <w:ind w:left="0" w:firstLine="0"/>
-        <w:rPr/>
-      </w:pPr>
-      <w:r>
-        <w:rPr>
-          <w:rtl w:val="0"/>
-        </w:rPr>
-      </w:r>
-    </w:p>
-    <w:p>
-      <w:pPr>
-        <w:rPr>
-          <w:color w:val="333333"/>
-          <w:highlight w:val="white"/>
-        </w:rPr>
-      </w:pPr>
-      <w:r>
-        <w:rPr>
-          <w:color w:val="333333"/>
-          <w:highlight w:val="white"/>
-        </w:rPr>
         <w:drawing>
           <wp:inline distB="114300" distT="114300" distL="114300" distR="114300">
-            <wp:extent cx="6110288" cy="6448674"/>
+            <wp:extent cx="5731200" cy="4368800"/>
             <wp:effectExtent b="0" l="0" r="0" t="0"/>
-            <wp:docPr id="2" name="image2.png"/>
+            <wp:docPr id="3" name="image2.png"/>
             <a:graphic>
               <a:graphicData uri="http://schemas.openxmlformats.org/drawingml/2006/picture">
                 <pic:pic>
@@ -2400,7 +2183,299 @@
                     <pic:cNvPicPr preferRelativeResize="0"/>
                   </pic:nvPicPr>
                   <pic:blipFill>
-                    <a:blip r:embed="rId6"/>
+                    <a:blip r:embed="rId7"/>
+                    <a:srcRect b="0" l="0" r="0" t="0"/>
+                    <a:stretch>
+                      <a:fillRect/>
+                    </a:stretch>
+                  </pic:blipFill>
+                  <pic:spPr>
+                    <a:xfrm>
+                      <a:off x="0" y="0"/>
+                      <a:ext cx="5731200" cy="4368800"/>
+                    </a:xfrm>
+                    <a:prstGeom prst="rect"/>
+                    <a:ln/>
+                  </pic:spPr>
+                </pic:pic>
+              </a:graphicData>
+            </a:graphic>
+          </wp:inline>
+        </w:drawing>
+      </w:r>
+      <w:r>
+        <w:rPr>
+          <w:rtl w:val="0"/>
+        </w:rPr>
+      </w:r>
+    </w:p>
+    <w:p>
+      <w:pPr>
+        <w:rPr/>
+      </w:pPr>
+      <w:r>
+        <w:rPr>
+          <w:rtl w:val="0"/>
+        </w:rPr>
+      </w:r>
+    </w:p>
+    <w:p>
+      <w:pPr>
+        <w:jc w:val="center"/>
+        <w:rPr>
+          <w:sz w:val="22"/>
+          <w:szCs w:val="22"/>
+        </w:rPr>
+      </w:pPr>
+      <w:r>
+        <w:rPr>
+          <w:sz w:val="22"/>
+          <w:szCs w:val="22"/>
+          <w:rtl w:val="0"/>
+        </w:rPr>
+        <w:t xml:space="preserve">Slika 2 - Dijagram baze podataka</w:t>
+      </w:r>
+    </w:p>
+    <w:p>
+      <w:pPr>
+        <w:rPr/>
+      </w:pPr>
+      <w:r>
+        <w:rPr>
+          <w:rtl w:val="0"/>
+        </w:rPr>
+      </w:r>
+    </w:p>
+    <w:p>
+      <w:pPr>
+        <w:rPr/>
+      </w:pPr>
+      <w:r>
+        <w:rPr>
+          <w:rtl w:val="0"/>
+        </w:rPr>
+      </w:r>
+    </w:p>
+    <w:p>
+      <w:pPr>
+        <w:rPr/>
+      </w:pPr>
+      <w:r>
+        <w:rPr>
+          <w:rtl w:val="0"/>
+        </w:rPr>
+      </w:r>
+    </w:p>
+    <w:p>
+      <w:pPr>
+        <w:rPr/>
+      </w:pPr>
+      <w:r>
+        <w:rPr>
+          <w:rtl w:val="0"/>
+        </w:rPr>
+      </w:r>
+    </w:p>
+    <w:p>
+      <w:pPr>
+        <w:rPr/>
+      </w:pPr>
+      <w:r>
+        <w:rPr>
+          <w:rtl w:val="0"/>
+        </w:rPr>
+      </w:r>
+    </w:p>
+    <w:p>
+      <w:pPr>
+        <w:rPr/>
+      </w:pPr>
+      <w:r>
+        <w:rPr>
+          <w:rtl w:val="0"/>
+        </w:rPr>
+      </w:r>
+    </w:p>
+    <w:p>
+      <w:pPr>
+        <w:rPr/>
+      </w:pPr>
+      <w:r>
+        <w:rPr>
+          <w:rtl w:val="0"/>
+        </w:rPr>
+      </w:r>
+    </w:p>
+    <w:p>
+      <w:pPr>
+        <w:rPr/>
+      </w:pPr>
+      <w:r>
+        <w:rPr>
+          <w:rtl w:val="0"/>
+        </w:rPr>
+      </w:r>
+    </w:p>
+    <w:p>
+      <w:pPr>
+        <w:rPr/>
+      </w:pPr>
+      <w:r>
+        <w:rPr>
+          <w:rtl w:val="0"/>
+        </w:rPr>
+      </w:r>
+    </w:p>
+    <w:p>
+      <w:pPr>
+        <w:rPr/>
+      </w:pPr>
+      <w:r>
+        <w:rPr>
+          <w:rtl w:val="0"/>
+        </w:rPr>
+      </w:r>
+    </w:p>
+    <w:p>
+      <w:pPr>
+        <w:rPr/>
+      </w:pPr>
+      <w:r>
+        <w:rPr>
+          <w:rtl w:val="0"/>
+        </w:rPr>
+      </w:r>
+    </w:p>
+    <w:p>
+      <w:pPr>
+        <w:rPr/>
+      </w:pPr>
+      <w:r>
+        <w:rPr>
+          <w:rtl w:val="0"/>
+        </w:rPr>
+      </w:r>
+    </w:p>
+    <w:p>
+      <w:pPr>
+        <w:rPr/>
+      </w:pPr>
+      <w:r>
+        <w:rPr>
+          <w:rtl w:val="0"/>
+        </w:rPr>
+      </w:r>
+    </w:p>
+    <w:p>
+      <w:pPr>
+        <w:rPr/>
+      </w:pPr>
+      <w:r>
+        <w:rPr>
+          <w:rtl w:val="0"/>
+        </w:rPr>
+      </w:r>
+    </w:p>
+    <w:p>
+      <w:pPr>
+        <w:rPr/>
+      </w:pPr>
+      <w:r>
+        <w:rPr>
+          <w:rtl w:val="0"/>
+        </w:rPr>
+      </w:r>
+    </w:p>
+    <w:p>
+      <w:pPr>
+        <w:pStyle w:val="Heading1"/>
+        <w:numPr>
+          <w:ilvl w:val="0"/>
+          <w:numId w:val="7"/>
+        </w:numPr>
+        <w:rPr>
+          <w:b w:val="1"/>
+          <w:sz w:val="28"/>
+          <w:szCs w:val="28"/>
+        </w:rPr>
+      </w:pPr>
+      <w:bookmarkStart w:colFirst="0" w:colLast="0" w:name="_veh38twzqol8" w:id="21"/>
+      <w:bookmarkEnd w:id="21"/>
+      <w:r>
+        <w:rPr>
+          <w:rtl w:val="0"/>
+        </w:rPr>
+        <w:t xml:space="preserve">Objektni model</w:t>
+      </w:r>
+    </w:p>
+    <w:p>
+      <w:pPr>
+        <w:ind w:left="0" w:firstLine="0"/>
+        <w:rPr/>
+      </w:pPr>
+      <w:r>
+        <w:rPr>
+          <w:rtl w:val="0"/>
+        </w:rPr>
+      </w:r>
+    </w:p>
+    <w:p>
+      <w:pPr>
+        <w:pStyle w:val="Heading2"/>
+        <w:numPr>
+          <w:ilvl w:val="1"/>
+          <w:numId w:val="7"/>
+        </w:numPr>
+        <w:rPr>
+          <w:b w:val="1"/>
+        </w:rPr>
+      </w:pPr>
+      <w:bookmarkStart w:colFirst="0" w:colLast="0" w:name="_5wcf168gth89" w:id="22"/>
+      <w:bookmarkEnd w:id="22"/>
+      <w:r>
+        <w:rPr>
+          <w:rtl w:val="0"/>
+        </w:rPr>
+        <w:t xml:space="preserve">Dijagram aktivnosti</w:t>
+      </w:r>
+    </w:p>
+    <w:p>
+      <w:pPr>
+        <w:ind w:left="0" w:firstLine="0"/>
+        <w:rPr/>
+      </w:pPr>
+      <w:r>
+        <w:rPr>
+          <w:rtl w:val="0"/>
+        </w:rPr>
+      </w:r>
+    </w:p>
+    <w:p>
+      <w:pPr>
+        <w:rPr>
+          <w:color w:val="333333"/>
+          <w:highlight w:val="white"/>
+        </w:rPr>
+      </w:pPr>
+      <w:r>
+        <w:rPr>
+          <w:color w:val="333333"/>
+          <w:highlight w:val="white"/>
+        </w:rPr>
+        <w:drawing>
+          <wp:inline distB="114300" distT="114300" distL="114300" distR="114300">
+            <wp:extent cx="6110288" cy="6448674"/>
+            <wp:effectExtent b="0" l="0" r="0" t="0"/>
+            <wp:docPr id="5" name="image5.png"/>
+            <a:graphic>
+              <a:graphicData uri="http://schemas.openxmlformats.org/drawingml/2006/picture">
+                <pic:pic>
+                  <pic:nvPicPr>
+                    <pic:cNvPr id="0" name="image5.png"/>
+                    <pic:cNvPicPr preferRelativeResize="0"/>
+                  </pic:nvPicPr>
+                  <pic:blipFill>
+                    <a:blip r:embed="rId8"/>
                     <a:srcRect b="0" l="0" r="0" t="0"/>
                     <a:stretch>
                       <a:fillRect/>
@@ -2484,7 +2559,7 @@
         <w:pStyle w:val="Heading2"/>
         <w:numPr>
           <w:ilvl w:val="1"/>
-          <w:numId w:val="8"/>
+          <w:numId w:val="7"/>
         </w:numPr>
         <w:rPr>
           <w:b w:val="1"/>
@@ -2894,7 +2969,7 @@
             <w:pPr>
               <w:numPr>
                 <w:ilvl w:val="0"/>
-                <w:numId w:val="19"/>
+                <w:numId w:val="18"/>
               </w:numPr>
               <w:spacing w:after="0" w:afterAutospacing="0" w:before="240" w:line="276" w:lineRule="auto"/>
               <w:ind w:left="1440" w:hanging="360"/>
@@ -2913,7 +2988,7 @@
             <w:pPr>
               <w:numPr>
                 <w:ilvl w:val="0"/>
-                <w:numId w:val="19"/>
+                <w:numId w:val="18"/>
               </w:numPr>
               <w:spacing w:after="240" w:before="0" w:beforeAutospacing="0" w:line="276" w:lineRule="auto"/>
               <w:ind w:left="1440" w:hanging="360"/>
@@ -3485,7 +3560,7 @@
             <w:pPr>
               <w:numPr>
                 <w:ilvl w:val="0"/>
-                <w:numId w:val="16"/>
+                <w:numId w:val="15"/>
               </w:numPr>
               <w:spacing w:after="0" w:afterAutospacing="0" w:before="240" w:line="276" w:lineRule="auto"/>
               <w:ind w:left="1440" w:hanging="360"/>
@@ -3504,7 +3579,7 @@
             <w:pPr>
               <w:numPr>
                 <w:ilvl w:val="0"/>
-                <w:numId w:val="16"/>
+                <w:numId w:val="15"/>
               </w:numPr>
               <w:spacing w:after="0" w:afterAutospacing="0" w:before="0" w:beforeAutospacing="0" w:line="276" w:lineRule="auto"/>
               <w:ind w:left="1440" w:hanging="360"/>
@@ -3523,7 +3598,7 @@
             <w:pPr>
               <w:numPr>
                 <w:ilvl w:val="0"/>
-                <w:numId w:val="16"/>
+                <w:numId w:val="15"/>
               </w:numPr>
               <w:spacing w:after="240" w:before="0" w:beforeAutospacing="0" w:line="276" w:lineRule="auto"/>
               <w:ind w:left="1440" w:hanging="360"/>
@@ -3899,7 +3974,7 @@
             <w:pPr>
               <w:numPr>
                 <w:ilvl w:val="0"/>
-                <w:numId w:val="12"/>
+                <w:numId w:val="11"/>
               </w:numPr>
               <w:spacing w:after="0" w:afterAutospacing="0" w:before="240" w:line="276" w:lineRule="auto"/>
               <w:ind w:left="1440" w:hanging="360"/>
@@ -3918,7 +3993,7 @@
             <w:pPr>
               <w:numPr>
                 <w:ilvl w:val="0"/>
-                <w:numId w:val="12"/>
+                <w:numId w:val="11"/>
               </w:numPr>
               <w:spacing w:after="0" w:afterAutospacing="0" w:before="0" w:beforeAutospacing="0" w:line="276" w:lineRule="auto"/>
               <w:ind w:left="1440" w:hanging="360"/>
@@ -3934,7 +4009,7 @@
             <w:pPr>
               <w:numPr>
                 <w:ilvl w:val="0"/>
-                <w:numId w:val="12"/>
+                <w:numId w:val="11"/>
               </w:numPr>
               <w:spacing w:after="0" w:afterAutospacing="0" w:before="0" w:beforeAutospacing="0" w:line="276" w:lineRule="auto"/>
               <w:ind w:left="1440" w:hanging="360"/>
@@ -3953,7 +4028,7 @@
             <w:pPr>
               <w:numPr>
                 <w:ilvl w:val="0"/>
-                <w:numId w:val="12"/>
+                <w:numId w:val="11"/>
               </w:numPr>
               <w:spacing w:after="240" w:before="0" w:beforeAutospacing="0" w:line="276" w:lineRule="auto"/>
               <w:ind w:left="1440" w:hanging="360"/>
@@ -4344,7 +4419,7 @@
             <w:pPr>
               <w:numPr>
                 <w:ilvl w:val="0"/>
-                <w:numId w:val="13"/>
+                <w:numId w:val="12"/>
               </w:numPr>
               <w:spacing w:after="0" w:afterAutospacing="0" w:before="240" w:line="276" w:lineRule="auto"/>
               <w:ind w:left="1440" w:hanging="360"/>
@@ -4363,7 +4438,7 @@
             <w:pPr>
               <w:numPr>
                 <w:ilvl w:val="0"/>
-                <w:numId w:val="13"/>
+                <w:numId w:val="12"/>
               </w:numPr>
               <w:spacing w:after="240" w:before="0" w:beforeAutospacing="0" w:line="276" w:lineRule="auto"/>
               <w:ind w:left="1440" w:hanging="360"/>
@@ -4673,7 +4748,7 @@
             <w:pPr>
               <w:numPr>
                 <w:ilvl w:val="0"/>
-                <w:numId w:val="9"/>
+                <w:numId w:val="8"/>
               </w:numPr>
               <w:spacing w:after="0" w:afterAutospacing="0" w:before="240" w:line="276" w:lineRule="auto"/>
               <w:ind w:left="1440" w:hanging="360"/>
@@ -4692,7 +4767,7 @@
             <w:pPr>
               <w:numPr>
                 <w:ilvl w:val="0"/>
-                <w:numId w:val="9"/>
+                <w:numId w:val="8"/>
               </w:numPr>
               <w:spacing w:after="0" w:afterAutospacing="0" w:before="0" w:beforeAutospacing="0" w:line="276" w:lineRule="auto"/>
               <w:ind w:left="1440" w:hanging="360"/>
@@ -4711,7 +4786,7 @@
             <w:pPr>
               <w:numPr>
                 <w:ilvl w:val="0"/>
-                <w:numId w:val="9"/>
+                <w:numId w:val="8"/>
               </w:numPr>
               <w:spacing w:after="0" w:afterAutospacing="0" w:before="0" w:beforeAutospacing="0" w:line="276" w:lineRule="auto"/>
               <w:ind w:left="1440" w:hanging="360"/>
@@ -4730,7 +4805,7 @@
             <w:pPr>
               <w:numPr>
                 <w:ilvl w:val="0"/>
-                <w:numId w:val="9"/>
+                <w:numId w:val="8"/>
               </w:numPr>
               <w:spacing w:after="0" w:afterAutospacing="0" w:before="0" w:beforeAutospacing="0" w:line="276" w:lineRule="auto"/>
               <w:ind w:left="1440" w:hanging="360"/>
@@ -4749,7 +4824,7 @@
             <w:pPr>
               <w:numPr>
                 <w:ilvl w:val="0"/>
-                <w:numId w:val="9"/>
+                <w:numId w:val="8"/>
               </w:numPr>
               <w:spacing w:after="240" w:before="0" w:beforeAutospacing="0" w:line="276" w:lineRule="auto"/>
               <w:ind w:left="1440" w:hanging="360"/>
@@ -4827,7 +4902,7 @@
             <w:pPr>
               <w:numPr>
                 <w:ilvl w:val="0"/>
-                <w:numId w:val="15"/>
+                <w:numId w:val="14"/>
               </w:numPr>
               <w:spacing w:line="276" w:lineRule="auto"/>
               <w:ind w:left="1440" w:hanging="360"/>
@@ -4859,7 +4934,7 @@
             <w:pPr>
               <w:numPr>
                 <w:ilvl w:val="0"/>
-                <w:numId w:val="10"/>
+                <w:numId w:val="9"/>
               </w:numPr>
               <w:spacing w:line="276" w:lineRule="auto"/>
               <w:ind w:left="1440" w:hanging="360"/>
@@ -4878,7 +4953,7 @@
             <w:pPr>
               <w:numPr>
                 <w:ilvl w:val="0"/>
-                <w:numId w:val="10"/>
+                <w:numId w:val="9"/>
               </w:numPr>
               <w:spacing w:line="276" w:lineRule="auto"/>
               <w:ind w:left="1440" w:hanging="360"/>
@@ -5200,7 +5275,7 @@
             <w:pPr>
               <w:numPr>
                 <w:ilvl w:val="0"/>
-                <w:numId w:val="18"/>
+                <w:numId w:val="17"/>
               </w:numPr>
               <w:spacing w:after="0" w:afterAutospacing="0" w:before="240" w:line="276" w:lineRule="auto"/>
               <w:ind w:left="1440" w:hanging="360"/>
@@ -5219,7 +5294,7 @@
             <w:pPr>
               <w:numPr>
                 <w:ilvl w:val="0"/>
-                <w:numId w:val="18"/>
+                <w:numId w:val="17"/>
               </w:numPr>
               <w:spacing w:after="240" w:before="0" w:beforeAutospacing="0" w:line="276" w:lineRule="auto"/>
               <w:ind w:left="1440" w:hanging="360"/>
@@ -5518,7 +5593,7 @@
             <w:pPr>
               <w:numPr>
                 <w:ilvl w:val="0"/>
-                <w:numId w:val="14"/>
+                <w:numId w:val="13"/>
               </w:numPr>
               <w:spacing w:after="0" w:afterAutospacing="0" w:before="240" w:line="276" w:lineRule="auto"/>
               <w:ind w:left="1440" w:hanging="360"/>
@@ -5537,7 +5612,7 @@
             <w:pPr>
               <w:numPr>
                 <w:ilvl w:val="0"/>
-                <w:numId w:val="14"/>
+                <w:numId w:val="13"/>
               </w:numPr>
               <w:spacing w:after="0" w:afterAutospacing="0" w:before="0" w:beforeAutospacing="0" w:line="276" w:lineRule="auto"/>
               <w:ind w:left="1440" w:hanging="360"/>
@@ -5556,7 +5631,7 @@
             <w:pPr>
               <w:numPr>
                 <w:ilvl w:val="0"/>
-                <w:numId w:val="14"/>
+                <w:numId w:val="13"/>
               </w:numPr>
               <w:spacing w:after="0" w:afterAutospacing="0" w:before="0" w:beforeAutospacing="0" w:line="276" w:lineRule="auto"/>
               <w:ind w:left="1440" w:hanging="360"/>
@@ -5575,7 +5650,7 @@
             <w:pPr>
               <w:numPr>
                 <w:ilvl w:val="0"/>
-                <w:numId w:val="14"/>
+                <w:numId w:val="13"/>
               </w:numPr>
               <w:spacing w:after="0" w:afterAutospacing="0" w:before="0" w:beforeAutospacing="0" w:line="276" w:lineRule="auto"/>
               <w:ind w:left="1440" w:hanging="360"/>
@@ -5594,7 +5669,7 @@
             <w:pPr>
               <w:numPr>
                 <w:ilvl w:val="0"/>
-                <w:numId w:val="14"/>
+                <w:numId w:val="13"/>
               </w:numPr>
               <w:spacing w:after="240" w:before="0" w:beforeAutospacing="0" w:line="276" w:lineRule="auto"/>
               <w:ind w:left="1440" w:hanging="360"/>
@@ -5703,7 +5778,7 @@
             <w:pPr>
               <w:numPr>
                 <w:ilvl w:val="0"/>
-                <w:numId w:val="11"/>
+                <w:numId w:val="10"/>
               </w:numPr>
               <w:spacing w:line="276" w:lineRule="auto"/>
               <w:ind w:left="1440" w:hanging="360"/>
@@ -5722,7 +5797,7 @@
             <w:pPr>
               <w:numPr>
                 <w:ilvl w:val="0"/>
-                <w:numId w:val="11"/>
+                <w:numId w:val="10"/>
               </w:numPr>
               <w:spacing w:line="276" w:lineRule="auto"/>
               <w:ind w:left="1440" w:hanging="360"/>
@@ -6721,7 +6796,7 @@
             <w:pPr>
               <w:numPr>
                 <w:ilvl w:val="0"/>
-                <w:numId w:val="17"/>
+                <w:numId w:val="16"/>
               </w:numPr>
               <w:spacing w:after="0" w:afterAutospacing="0" w:before="240" w:line="276" w:lineRule="auto"/>
               <w:ind w:left="1440" w:hanging="360"/>
@@ -6740,7 +6815,7 @@
             <w:pPr>
               <w:numPr>
                 <w:ilvl w:val="0"/>
-                <w:numId w:val="17"/>
+                <w:numId w:val="16"/>
               </w:numPr>
               <w:spacing w:after="0" w:afterAutospacing="0" w:before="0" w:beforeAutospacing="0" w:line="276" w:lineRule="auto"/>
               <w:ind w:left="1440" w:hanging="360"/>
@@ -6759,7 +6834,7 @@
             <w:pPr>
               <w:numPr>
                 <w:ilvl w:val="0"/>
-                <w:numId w:val="17"/>
+                <w:numId w:val="16"/>
               </w:numPr>
               <w:spacing w:after="240" w:before="0" w:beforeAutospacing="0" w:line="276" w:lineRule="auto"/>
               <w:ind w:left="1440" w:hanging="360"/>
@@ -6819,7 +6894,7 @@
         <w:pStyle w:val="Heading2"/>
         <w:numPr>
           <w:ilvl w:val="1"/>
-          <w:numId w:val="8"/>
+          <w:numId w:val="7"/>
         </w:numPr>
       </w:pPr>
       <w:bookmarkStart w:colFirst="0" w:colLast="0" w:name="_xfibsfd6ehv6" w:id="24"/>
@@ -6852,16 +6927,16 @@
           <wp:inline distB="114300" distT="114300" distL="114300" distR="114300">
             <wp:extent cx="5731200" cy="7645400"/>
             <wp:effectExtent b="0" l="0" r="0" t="0"/>
-            <wp:docPr id="1" name="image1.png"/>
+            <wp:docPr id="1" name="image4.png"/>
             <a:graphic>
               <a:graphicData uri="http://schemas.openxmlformats.org/drawingml/2006/picture">
                 <pic:pic>
                   <pic:nvPicPr>
-                    <pic:cNvPr id="0" name="image1.png"/>
+                    <pic:cNvPr id="0" name="image4.png"/>
                     <pic:cNvPicPr preferRelativeResize="0"/>
                   </pic:nvPicPr>
                   <pic:blipFill>
-                    <a:blip r:embed="rId7"/>
+                    <a:blip r:embed="rId9"/>
                     <a:srcRect b="0" l="0" r="0" t="0"/>
                     <a:stretch>
                       <a:fillRect/>
@@ -6922,7 +6997,7 @@
         <w:pStyle w:val="Heading2"/>
         <w:numPr>
           <w:ilvl w:val="1"/>
-          <w:numId w:val="8"/>
+          <w:numId w:val="7"/>
         </w:numPr>
       </w:pPr>
       <w:bookmarkStart w:colFirst="0" w:colLast="0" w:name="_4bpi0xu4ursp" w:id="25"/>
@@ -6941,7 +7016,7 @@
     </w:p>
     <w:p>
       <w:pPr>
-        <w:ind w:left="567" w:firstLine="0"/>
+        <w:ind w:left="0" w:firstLine="0"/>
         <w:rPr/>
       </w:pPr>
       <w:r>
@@ -6952,432 +7027,1106 @@
     </w:p>
     <w:p>
       <w:pPr>
+        <w:ind w:left="0" w:firstLine="0"/>
+        <w:rPr/>
+      </w:pPr>
+      <w:r>
+        <w:rPr>
+          <w:rtl w:val="0"/>
+        </w:rPr>
+      </w:r>
+    </w:p>
+    <w:p>
+      <w:pPr>
+        <w:ind w:left="0" w:firstLine="0"/>
+        <w:rPr/>
+      </w:pPr>
+      <w:r>
+        <w:rPr>
+          <w:rtl w:val="0"/>
+        </w:rPr>
+      </w:r>
+    </w:p>
+    <w:tbl>
+      <w:tblPr>
+        <w:tblStyle w:val="Table11"/>
+        <w:tblW w:w="9025.511811023624" w:type="dxa"/>
+        <w:jc w:val="left"/>
+        <w:tblInd w:w="0.0" w:type="pct"/>
+        <w:tblBorders>
+          <w:top w:color="808080" w:space="0" w:sz="6" w:val="single"/>
+          <w:left w:color="808080" w:space="0" w:sz="6" w:val="single"/>
+          <w:bottom w:color="808080" w:space="0" w:sz="6" w:val="single"/>
+          <w:right w:color="808080" w:space="0" w:sz="6" w:val="single"/>
+          <w:insideH w:color="808080" w:space="0" w:sz="6" w:val="single"/>
+          <w:insideV w:color="808080" w:space="0" w:sz="6" w:val="single"/>
+        </w:tblBorders>
+        <w:tblLayout w:type="fixed"/>
+        <w:tblLook w:val="0600"/>
+      </w:tblPr>
+      <w:tblGrid>
+        <w:gridCol w:w="3008.5039370078744"/>
+        <w:gridCol w:w="3008.5039370078744"/>
+        <w:gridCol w:w="3008.5039370078744"/>
+        <w:tblGridChange w:id="0">
+          <w:tblGrid>
+            <w:gridCol w:w="3008.5039370078744"/>
+            <w:gridCol w:w="3008.5039370078744"/>
+            <w:gridCol w:w="3008.5039370078744"/>
+          </w:tblGrid>
+        </w:tblGridChange>
+      </w:tblGrid>
+      <w:tr>
+        <w:trPr>
+          <w:cantSplit w:val="0"/>
+          <w:trHeight w:val="300" w:hRule="atLeast"/>
+          <w:tblHeader w:val="0"/>
+        </w:trPr>
+        <w:tc>
+          <w:tcPr>
+            <w:tcBorders>
+              <w:top w:color="000000" w:space="0" w:sz="6" w:val="single"/>
+              <w:left w:color="000000" w:space="0" w:sz="6" w:val="single"/>
+              <w:bottom w:color="000000" w:space="0" w:sz="6" w:val="single"/>
+              <w:right w:color="000000" w:space="0" w:sz="6" w:val="single"/>
+            </w:tcBorders>
+            <w:tcMar>
+              <w:top w:w="0.0" w:type="dxa"/>
+              <w:left w:w="0.0" w:type="dxa"/>
+              <w:bottom w:w="0.0" w:type="dxa"/>
+              <w:right w:w="0.0" w:type="dxa"/>
+            </w:tcMar>
+            <w:vAlign w:val="top"/>
+          </w:tcPr>
+          <w:p>
+            <w:pPr>
+              <w:rPr/>
+            </w:pPr>
+            <w:r>
+              <w:rPr>
+                <w:rtl w:val="0"/>
+              </w:rPr>
+              <w:t xml:space="preserve">Razred </w:t>
+            </w:r>
+          </w:p>
+        </w:tc>
+        <w:tc>
+          <w:tcPr>
+            <w:tcBorders>
+              <w:top w:color="000000" w:space="0" w:sz="6" w:val="single"/>
+              <w:left w:color="000000" w:space="0" w:sz="0" w:val="nil"/>
+              <w:bottom w:color="000000" w:space="0" w:sz="6" w:val="single"/>
+              <w:right w:color="000000" w:space="0" w:sz="6" w:val="single"/>
+            </w:tcBorders>
+            <w:tcMar>
+              <w:top w:w="0.0" w:type="dxa"/>
+              <w:left w:w="0.0" w:type="dxa"/>
+              <w:bottom w:w="0.0" w:type="dxa"/>
+              <w:right w:w="0.0" w:type="dxa"/>
+            </w:tcMar>
+            <w:vAlign w:val="top"/>
+          </w:tcPr>
+          <w:p>
+            <w:pPr>
+              <w:rPr/>
+            </w:pPr>
+            <w:r>
+              <w:rPr>
+                <w:rtl w:val="0"/>
+              </w:rPr>
+              <w:t xml:space="preserve">Odgovornost </w:t>
+            </w:r>
+          </w:p>
+        </w:tc>
+        <w:tc>
+          <w:tcPr>
+            <w:tcBorders>
+              <w:top w:color="000000" w:space="0" w:sz="6" w:val="single"/>
+              <w:left w:color="000000" w:space="0" w:sz="0" w:val="nil"/>
+              <w:bottom w:color="000000" w:space="0" w:sz="6" w:val="single"/>
+              <w:right w:color="000000" w:space="0" w:sz="6" w:val="single"/>
+            </w:tcBorders>
+            <w:tcMar>
+              <w:top w:w="0.0" w:type="dxa"/>
+              <w:left w:w="0.0" w:type="dxa"/>
+              <w:bottom w:w="0.0" w:type="dxa"/>
+              <w:right w:w="0.0" w:type="dxa"/>
+            </w:tcMar>
+            <w:vAlign w:val="top"/>
+          </w:tcPr>
+          <w:p>
+            <w:pPr>
+              <w:rPr/>
+            </w:pPr>
+            <w:r>
+              <w:rPr>
+                <w:rtl w:val="0"/>
+              </w:rPr>
+              <w:t xml:space="preserve">Suradnici </w:t>
+            </w:r>
+          </w:p>
+        </w:tc>
+      </w:tr>
+      <w:tr>
+        <w:trPr>
+          <w:cantSplit w:val="0"/>
+          <w:trHeight w:val="1170" w:hRule="atLeast"/>
+          <w:tblHeader w:val="0"/>
+        </w:trPr>
+        <w:tc>
+          <w:tcPr>
+            <w:tcBorders>
+              <w:top w:color="000000" w:space="0" w:sz="0" w:val="nil"/>
+              <w:left w:color="000000" w:space="0" w:sz="6" w:val="single"/>
+              <w:bottom w:color="000000" w:space="0" w:sz="6" w:val="single"/>
+              <w:right w:color="000000" w:space="0" w:sz="6" w:val="single"/>
+            </w:tcBorders>
+            <w:tcMar>
+              <w:top w:w="0.0" w:type="dxa"/>
+              <w:left w:w="0.0" w:type="dxa"/>
+              <w:bottom w:w="0.0" w:type="dxa"/>
+              <w:right w:w="0.0" w:type="dxa"/>
+            </w:tcMar>
+            <w:vAlign w:val="top"/>
+          </w:tcPr>
+          <w:p>
+            <w:pPr>
+              <w:rPr/>
+            </w:pPr>
+            <w:r>
+              <w:rPr>
+                <w:rtl w:val="0"/>
+              </w:rPr>
+              <w:t xml:space="preserve">Account </w:t>
+            </w:r>
+          </w:p>
+        </w:tc>
+        <w:tc>
+          <w:tcPr>
+            <w:tcBorders>
+              <w:top w:color="000000" w:space="0" w:sz="0" w:val="nil"/>
+              <w:left w:color="000000" w:space="0" w:sz="0" w:val="nil"/>
+              <w:bottom w:color="000000" w:space="0" w:sz="6" w:val="single"/>
+              <w:right w:color="000000" w:space="0" w:sz="6" w:val="single"/>
+            </w:tcBorders>
+            <w:tcMar>
+              <w:top w:w="0.0" w:type="dxa"/>
+              <w:left w:w="0.0" w:type="dxa"/>
+              <w:bottom w:w="0.0" w:type="dxa"/>
+              <w:right w:w="0.0" w:type="dxa"/>
+            </w:tcMar>
+            <w:vAlign w:val="top"/>
+          </w:tcPr>
+          <w:p>
+            <w:pPr>
+              <w:rPr/>
+            </w:pPr>
+            <w:r>
+              <w:rPr>
+                <w:rtl w:val="0"/>
+              </w:rPr>
+              <w:t xml:space="preserve">Sadrži podatke o korisniku, stvara ciljeve, koristi recepte, zapisuje namirnice, izvodi vježbe </w:t>
+            </w:r>
+          </w:p>
+        </w:tc>
+        <w:tc>
+          <w:tcPr>
+            <w:tcBorders>
+              <w:top w:color="000000" w:space="0" w:sz="0" w:val="nil"/>
+              <w:left w:color="000000" w:space="0" w:sz="0" w:val="nil"/>
+              <w:bottom w:color="000000" w:space="0" w:sz="6" w:val="single"/>
+              <w:right w:color="000000" w:space="0" w:sz="6" w:val="single"/>
+            </w:tcBorders>
+            <w:tcMar>
+              <w:top w:w="0.0" w:type="dxa"/>
+              <w:left w:w="0.0" w:type="dxa"/>
+              <w:bottom w:w="0.0" w:type="dxa"/>
+              <w:right w:w="0.0" w:type="dxa"/>
+            </w:tcMar>
+            <w:vAlign w:val="top"/>
+          </w:tcPr>
+          <w:p>
+            <w:pPr>
+              <w:rPr/>
+            </w:pPr>
+            <w:r>
+              <w:rPr>
+                <w:rtl w:val="0"/>
+              </w:rPr>
+              <w:t xml:space="preserve">Exercise, Goals, Ingredient, Recipe </w:t>
+            </w:r>
+          </w:p>
+        </w:tc>
+      </w:tr>
+      <w:tr>
+        <w:trPr>
+          <w:cantSplit w:val="0"/>
+          <w:trHeight w:val="1170" w:hRule="atLeast"/>
+          <w:tblHeader w:val="0"/>
+        </w:trPr>
+        <w:tc>
+          <w:tcPr>
+            <w:tcBorders>
+              <w:top w:color="000000" w:space="0" w:sz="0" w:val="nil"/>
+              <w:left w:color="000000" w:space="0" w:sz="6" w:val="single"/>
+              <w:bottom w:color="000000" w:space="0" w:sz="6" w:val="single"/>
+              <w:right w:color="000000" w:space="0" w:sz="6" w:val="single"/>
+            </w:tcBorders>
+            <w:tcMar>
+              <w:top w:w="0.0" w:type="dxa"/>
+              <w:left w:w="0.0" w:type="dxa"/>
+              <w:bottom w:w="0.0" w:type="dxa"/>
+              <w:right w:w="0.0" w:type="dxa"/>
+            </w:tcMar>
+            <w:vAlign w:val="top"/>
+          </w:tcPr>
+          <w:p>
+            <w:pPr>
+              <w:rPr/>
+            </w:pPr>
+            <w:r>
+              <w:rPr>
+                <w:rtl w:val="0"/>
+              </w:rPr>
+              <w:t xml:space="preserve">AdminAccount</w:t>
+            </w:r>
+          </w:p>
+        </w:tc>
+        <w:tc>
+          <w:tcPr>
+            <w:tcBorders>
+              <w:top w:color="000000" w:space="0" w:sz="0" w:val="nil"/>
+              <w:left w:color="000000" w:space="0" w:sz="0" w:val="nil"/>
+              <w:bottom w:color="000000" w:space="0" w:sz="6" w:val="single"/>
+              <w:right w:color="000000" w:space="0" w:sz="6" w:val="single"/>
+            </w:tcBorders>
+            <w:tcMar>
+              <w:top w:w="0.0" w:type="dxa"/>
+              <w:left w:w="0.0" w:type="dxa"/>
+              <w:bottom w:w="0.0" w:type="dxa"/>
+              <w:right w:w="0.0" w:type="dxa"/>
+            </w:tcMar>
+            <w:vAlign w:val="top"/>
+          </w:tcPr>
+          <w:p>
+            <w:pPr>
+              <w:rPr/>
+            </w:pPr>
+            <w:r>
+              <w:rPr>
+                <w:rtl w:val="0"/>
+              </w:rPr>
+              <w:t xml:space="preserve">Upravlja korisnicima, i ostalim podacima u aplikaciji</w:t>
+            </w:r>
+          </w:p>
+        </w:tc>
+        <w:tc>
+          <w:tcPr>
+            <w:tcBorders>
+              <w:top w:color="000000" w:space="0" w:sz="0" w:val="nil"/>
+              <w:left w:color="000000" w:space="0" w:sz="0" w:val="nil"/>
+              <w:bottom w:color="000000" w:space="0" w:sz="6" w:val="single"/>
+              <w:right w:color="000000" w:space="0" w:sz="6" w:val="single"/>
+            </w:tcBorders>
+            <w:tcMar>
+              <w:top w:w="0.0" w:type="dxa"/>
+              <w:left w:w="0.0" w:type="dxa"/>
+              <w:bottom w:w="0.0" w:type="dxa"/>
+              <w:right w:w="0.0" w:type="dxa"/>
+            </w:tcMar>
+            <w:vAlign w:val="top"/>
+          </w:tcPr>
+          <w:p>
+            <w:pPr>
+              <w:rPr/>
+            </w:pPr>
+            <w:r>
+              <w:rPr>
+                <w:rtl w:val="0"/>
+              </w:rPr>
+              <w:t xml:space="preserve">Account, Goals, Ingredient, Recipe</w:t>
+            </w:r>
+          </w:p>
+        </w:tc>
+      </w:tr>
+      <w:tr>
+        <w:trPr>
+          <w:cantSplit w:val="0"/>
+          <w:trHeight w:val="585" w:hRule="atLeast"/>
+          <w:tblHeader w:val="0"/>
+        </w:trPr>
+        <w:tc>
+          <w:tcPr>
+            <w:tcBorders>
+              <w:top w:color="000000" w:space="0" w:sz="0" w:val="nil"/>
+              <w:left w:color="000000" w:space="0" w:sz="6" w:val="single"/>
+              <w:bottom w:color="000000" w:space="0" w:sz="6" w:val="single"/>
+              <w:right w:color="000000" w:space="0" w:sz="6" w:val="single"/>
+            </w:tcBorders>
+            <w:tcMar>
+              <w:top w:w="0.0" w:type="dxa"/>
+              <w:left w:w="0.0" w:type="dxa"/>
+              <w:bottom w:w="0.0" w:type="dxa"/>
+              <w:right w:w="0.0" w:type="dxa"/>
+            </w:tcMar>
+            <w:vAlign w:val="top"/>
+          </w:tcPr>
+          <w:p>
+            <w:pPr>
+              <w:rPr/>
+            </w:pPr>
+            <w:r>
+              <w:rPr>
+                <w:rtl w:val="0"/>
+              </w:rPr>
+              <w:t xml:space="preserve">Goals </w:t>
+            </w:r>
+          </w:p>
+        </w:tc>
+        <w:tc>
+          <w:tcPr>
+            <w:tcBorders>
+              <w:top w:color="000000" w:space="0" w:sz="0" w:val="nil"/>
+              <w:left w:color="000000" w:space="0" w:sz="0" w:val="nil"/>
+              <w:bottom w:color="000000" w:space="0" w:sz="6" w:val="single"/>
+              <w:right w:color="000000" w:space="0" w:sz="6" w:val="single"/>
+            </w:tcBorders>
+            <w:tcMar>
+              <w:top w:w="0.0" w:type="dxa"/>
+              <w:left w:w="0.0" w:type="dxa"/>
+              <w:bottom w:w="0.0" w:type="dxa"/>
+              <w:right w:w="0.0" w:type="dxa"/>
+            </w:tcMar>
+            <w:vAlign w:val="top"/>
+          </w:tcPr>
+          <w:p>
+            <w:pPr>
+              <w:rPr/>
+            </w:pPr>
+            <w:r>
+              <w:rPr>
+                <w:rtl w:val="0"/>
+              </w:rPr>
+              <w:t xml:space="preserve">Sadrži ciljeve koje je korisnik postavio </w:t>
+            </w:r>
+          </w:p>
+        </w:tc>
+        <w:tc>
+          <w:tcPr>
+            <w:tcBorders>
+              <w:top w:color="000000" w:space="0" w:sz="0" w:val="nil"/>
+              <w:left w:color="000000" w:space="0" w:sz="0" w:val="nil"/>
+              <w:bottom w:color="000000" w:space="0" w:sz="6" w:val="single"/>
+              <w:right w:color="000000" w:space="0" w:sz="6" w:val="single"/>
+            </w:tcBorders>
+            <w:tcMar>
+              <w:top w:w="0.0" w:type="dxa"/>
+              <w:left w:w="0.0" w:type="dxa"/>
+              <w:bottom w:w="0.0" w:type="dxa"/>
+              <w:right w:w="0.0" w:type="dxa"/>
+            </w:tcMar>
+            <w:vAlign w:val="top"/>
+          </w:tcPr>
+          <w:p>
+            <w:pPr>
+              <w:rPr/>
+            </w:pPr>
+            <w:r>
+              <w:rPr>
+                <w:rtl w:val="0"/>
+              </w:rPr>
+              <w:t xml:space="preserve">Account </w:t>
+            </w:r>
+          </w:p>
+        </w:tc>
+      </w:tr>
+      <w:tr>
+        <w:trPr>
+          <w:cantSplit w:val="0"/>
+          <w:trHeight w:val="585" w:hRule="atLeast"/>
+          <w:tblHeader w:val="0"/>
+        </w:trPr>
+        <w:tc>
+          <w:tcPr>
+            <w:tcBorders>
+              <w:top w:color="000000" w:space="0" w:sz="0" w:val="nil"/>
+              <w:left w:color="000000" w:space="0" w:sz="6" w:val="single"/>
+              <w:bottom w:color="000000" w:space="0" w:sz="6" w:val="single"/>
+              <w:right w:color="000000" w:space="0" w:sz="6" w:val="single"/>
+            </w:tcBorders>
+            <w:tcMar>
+              <w:top w:w="0.0" w:type="dxa"/>
+              <w:left w:w="0.0" w:type="dxa"/>
+              <w:bottom w:w="0.0" w:type="dxa"/>
+              <w:right w:w="0.0" w:type="dxa"/>
+            </w:tcMar>
+            <w:vAlign w:val="top"/>
+          </w:tcPr>
+          <w:p>
+            <w:pPr>
+              <w:rPr/>
+            </w:pPr>
+            <w:r>
+              <w:rPr>
+                <w:rtl w:val="0"/>
+              </w:rPr>
+              <w:t xml:space="preserve">Exercise </w:t>
+            </w:r>
+          </w:p>
+        </w:tc>
+        <w:tc>
+          <w:tcPr>
+            <w:tcBorders>
+              <w:top w:color="000000" w:space="0" w:sz="0" w:val="nil"/>
+              <w:left w:color="000000" w:space="0" w:sz="0" w:val="nil"/>
+              <w:bottom w:color="000000" w:space="0" w:sz="6" w:val="single"/>
+              <w:right w:color="000000" w:space="0" w:sz="6" w:val="single"/>
+            </w:tcBorders>
+            <w:tcMar>
+              <w:top w:w="0.0" w:type="dxa"/>
+              <w:left w:w="0.0" w:type="dxa"/>
+              <w:bottom w:w="0.0" w:type="dxa"/>
+              <w:right w:w="0.0" w:type="dxa"/>
+            </w:tcMar>
+            <w:vAlign w:val="top"/>
+          </w:tcPr>
+          <w:p>
+            <w:pPr>
+              <w:rPr/>
+            </w:pPr>
+            <w:r>
+              <w:rPr>
+                <w:rtl w:val="0"/>
+              </w:rPr>
+              <w:t xml:space="preserve">Sadrži opis vježbi koje korisnik može odraditi </w:t>
+            </w:r>
+          </w:p>
+        </w:tc>
+        <w:tc>
+          <w:tcPr>
+            <w:tcBorders>
+              <w:top w:color="000000" w:space="0" w:sz="0" w:val="nil"/>
+              <w:left w:color="000000" w:space="0" w:sz="0" w:val="nil"/>
+              <w:bottom w:color="000000" w:space="0" w:sz="6" w:val="single"/>
+              <w:right w:color="000000" w:space="0" w:sz="6" w:val="single"/>
+            </w:tcBorders>
+            <w:tcMar>
+              <w:top w:w="0.0" w:type="dxa"/>
+              <w:left w:w="0.0" w:type="dxa"/>
+              <w:bottom w:w="0.0" w:type="dxa"/>
+              <w:right w:w="0.0" w:type="dxa"/>
+            </w:tcMar>
+            <w:vAlign w:val="top"/>
+          </w:tcPr>
+          <w:p>
+            <w:pPr>
+              <w:rPr/>
+            </w:pPr>
+            <w:r>
+              <w:rPr>
+                <w:rtl w:val="0"/>
+              </w:rPr>
+              <w:t xml:space="preserve">Account </w:t>
+            </w:r>
+          </w:p>
+        </w:tc>
+      </w:tr>
+      <w:tr>
+        <w:trPr>
+          <w:cantSplit w:val="0"/>
+          <w:trHeight w:val="1170" w:hRule="atLeast"/>
+          <w:tblHeader w:val="0"/>
+        </w:trPr>
+        <w:tc>
+          <w:tcPr>
+            <w:tcBorders>
+              <w:top w:color="000000" w:space="0" w:sz="0" w:val="nil"/>
+              <w:left w:color="000000" w:space="0" w:sz="6" w:val="single"/>
+              <w:bottom w:color="000000" w:space="0" w:sz="6" w:val="single"/>
+              <w:right w:color="000000" w:space="0" w:sz="6" w:val="single"/>
+            </w:tcBorders>
+            <w:tcMar>
+              <w:top w:w="0.0" w:type="dxa"/>
+              <w:left w:w="0.0" w:type="dxa"/>
+              <w:bottom w:w="0.0" w:type="dxa"/>
+              <w:right w:w="0.0" w:type="dxa"/>
+            </w:tcMar>
+            <w:vAlign w:val="top"/>
+          </w:tcPr>
+          <w:p>
+            <w:pPr>
+              <w:rPr/>
+            </w:pPr>
+            <w:r>
+              <w:rPr>
+                <w:rtl w:val="0"/>
+              </w:rPr>
+              <w:t xml:space="preserve">Ingredient </w:t>
+            </w:r>
+          </w:p>
+        </w:tc>
+        <w:tc>
+          <w:tcPr>
+            <w:tcBorders>
+              <w:top w:color="000000" w:space="0" w:sz="0" w:val="nil"/>
+              <w:left w:color="000000" w:space="0" w:sz="0" w:val="nil"/>
+              <w:bottom w:color="000000" w:space="0" w:sz="6" w:val="single"/>
+              <w:right w:color="000000" w:space="0" w:sz="6" w:val="single"/>
+            </w:tcBorders>
+            <w:tcMar>
+              <w:top w:w="0.0" w:type="dxa"/>
+              <w:left w:w="0.0" w:type="dxa"/>
+              <w:bottom w:w="0.0" w:type="dxa"/>
+              <w:right w:w="0.0" w:type="dxa"/>
+            </w:tcMar>
+            <w:vAlign w:val="top"/>
+          </w:tcPr>
+          <w:p>
+            <w:pPr>
+              <w:rPr/>
+            </w:pPr>
+            <w:r>
+              <w:rPr>
+                <w:rtl w:val="0"/>
+              </w:rPr>
+              <w:t xml:space="preserve">Sadrži informacije o namirnicama, mogu biti dio recepta, korisnik ih označava pojedenima </w:t>
+            </w:r>
+          </w:p>
+        </w:tc>
+        <w:tc>
+          <w:tcPr>
+            <w:tcBorders>
+              <w:top w:color="000000" w:space="0" w:sz="0" w:val="nil"/>
+              <w:left w:color="000000" w:space="0" w:sz="0" w:val="nil"/>
+              <w:bottom w:color="000000" w:space="0" w:sz="6" w:val="single"/>
+              <w:right w:color="000000" w:space="0" w:sz="6" w:val="single"/>
+            </w:tcBorders>
+            <w:tcMar>
+              <w:top w:w="0.0" w:type="dxa"/>
+              <w:left w:w="0.0" w:type="dxa"/>
+              <w:bottom w:w="0.0" w:type="dxa"/>
+              <w:right w:w="0.0" w:type="dxa"/>
+            </w:tcMar>
+            <w:vAlign w:val="top"/>
+          </w:tcPr>
+          <w:p>
+            <w:pPr>
+              <w:rPr/>
+            </w:pPr>
+            <w:r>
+              <w:rPr>
+                <w:rtl w:val="0"/>
+              </w:rPr>
+              <w:t xml:space="preserve">Account, Recipe </w:t>
+            </w:r>
+          </w:p>
+        </w:tc>
+      </w:tr>
+      <w:tr>
+        <w:trPr>
+          <w:cantSplit w:val="0"/>
+          <w:trHeight w:val="585" w:hRule="atLeast"/>
+          <w:tblHeader w:val="0"/>
+        </w:trPr>
+        <w:tc>
+          <w:tcPr>
+            <w:tcBorders>
+              <w:top w:color="000000" w:space="0" w:sz="0" w:val="nil"/>
+              <w:left w:color="000000" w:space="0" w:sz="6" w:val="single"/>
+              <w:bottom w:color="000000" w:space="0" w:sz="6" w:val="single"/>
+              <w:right w:color="000000" w:space="0" w:sz="6" w:val="single"/>
+            </w:tcBorders>
+            <w:tcMar>
+              <w:top w:w="0.0" w:type="dxa"/>
+              <w:left w:w="0.0" w:type="dxa"/>
+              <w:bottom w:w="0.0" w:type="dxa"/>
+              <w:right w:w="0.0" w:type="dxa"/>
+            </w:tcMar>
+            <w:vAlign w:val="top"/>
+          </w:tcPr>
+          <w:p>
+            <w:pPr>
+              <w:rPr/>
+            </w:pPr>
+            <w:r>
+              <w:rPr>
+                <w:rtl w:val="0"/>
+              </w:rPr>
+              <w:t xml:space="preserve">Recipe </w:t>
+            </w:r>
+          </w:p>
+        </w:tc>
+        <w:tc>
+          <w:tcPr>
+            <w:tcBorders>
+              <w:top w:color="000000" w:space="0" w:sz="0" w:val="nil"/>
+              <w:left w:color="000000" w:space="0" w:sz="0" w:val="nil"/>
+              <w:bottom w:color="000000" w:space="0" w:sz="6" w:val="single"/>
+              <w:right w:color="000000" w:space="0" w:sz="6" w:val="single"/>
+            </w:tcBorders>
+            <w:tcMar>
+              <w:top w:w="0.0" w:type="dxa"/>
+              <w:left w:w="0.0" w:type="dxa"/>
+              <w:bottom w:w="0.0" w:type="dxa"/>
+              <w:right w:w="0.0" w:type="dxa"/>
+            </w:tcMar>
+            <w:vAlign w:val="top"/>
+          </w:tcPr>
+          <w:p>
+            <w:pPr>
+              <w:rPr/>
+            </w:pPr>
+            <w:r>
+              <w:rPr>
+                <w:rtl w:val="0"/>
+              </w:rPr>
+              <w:t xml:space="preserve">Sadrži recepte, oni sadrže namirnice, korisnik ih koristi </w:t>
+            </w:r>
+          </w:p>
+        </w:tc>
+        <w:tc>
+          <w:tcPr>
+            <w:tcBorders>
+              <w:top w:color="000000" w:space="0" w:sz="0" w:val="nil"/>
+              <w:left w:color="000000" w:space="0" w:sz="0" w:val="nil"/>
+              <w:bottom w:color="000000" w:space="0" w:sz="6" w:val="single"/>
+              <w:right w:color="000000" w:space="0" w:sz="6" w:val="single"/>
+            </w:tcBorders>
+            <w:tcMar>
+              <w:top w:w="0.0" w:type="dxa"/>
+              <w:left w:w="0.0" w:type="dxa"/>
+              <w:bottom w:w="0.0" w:type="dxa"/>
+              <w:right w:w="0.0" w:type="dxa"/>
+            </w:tcMar>
+            <w:vAlign w:val="top"/>
+          </w:tcPr>
+          <w:p>
+            <w:pPr>
+              <w:rPr/>
+            </w:pPr>
+            <w:r>
+              <w:rPr>
+                <w:rtl w:val="0"/>
+              </w:rPr>
+              <w:t xml:space="preserve">Ingredient, Account </w:t>
+            </w:r>
+          </w:p>
+        </w:tc>
+      </w:tr>
+    </w:tbl>
+    <w:p>
+      <w:pPr>
+        <w:ind w:left="0" w:firstLine="0"/>
+        <w:rPr/>
+      </w:pPr>
+      <w:r>
+        <w:rPr>
+          <w:rtl w:val="0"/>
+        </w:rPr>
+      </w:r>
+    </w:p>
+    <w:p>
+      <w:pPr>
+        <w:ind w:left="0" w:firstLine="0"/>
+        <w:rPr/>
+      </w:pPr>
+      <w:r>
+        <w:rPr>
+          <w:rtl w:val="0"/>
+        </w:rPr>
+      </w:r>
+    </w:p>
+    <w:p>
+      <w:pPr>
+        <w:ind w:left="0" w:firstLine="0"/>
+        <w:rPr/>
+      </w:pPr>
+      <w:r>
+        <w:rPr>
+          <w:rtl w:val="0"/>
+        </w:rPr>
+      </w:r>
+    </w:p>
+    <w:p>
+      <w:pPr>
+        <w:ind w:left="0" w:firstLine="0"/>
+        <w:rPr/>
+      </w:pPr>
+      <w:r>
+        <w:rPr>
+          <w:rtl w:val="0"/>
+        </w:rPr>
+      </w:r>
+    </w:p>
+    <w:p>
+      <w:pPr>
+        <w:ind w:left="0" w:firstLine="0"/>
+        <w:rPr/>
+      </w:pPr>
+      <w:r>
+        <w:rPr>
+          <w:rtl w:val="0"/>
+        </w:rPr>
+      </w:r>
+    </w:p>
+    <w:p>
+      <w:pPr>
+        <w:ind w:left="0" w:firstLine="0"/>
+        <w:rPr/>
+      </w:pPr>
+      <w:r>
+        <w:rPr>
+          <w:rtl w:val="0"/>
+        </w:rPr>
+      </w:r>
+    </w:p>
+    <w:p>
+      <w:pPr>
+        <w:ind w:left="0" w:firstLine="0"/>
+        <w:rPr/>
+      </w:pPr>
+      <w:r>
+        <w:rPr>
+          <w:rtl w:val="0"/>
+        </w:rPr>
+      </w:r>
+    </w:p>
+    <w:p>
+      <w:pPr>
+        <w:ind w:left="0" w:firstLine="0"/>
+        <w:rPr/>
+      </w:pPr>
+      <w:r>
+        <w:rPr>
+          <w:rtl w:val="0"/>
+        </w:rPr>
+      </w:r>
+    </w:p>
+    <w:p>
+      <w:pPr>
+        <w:ind w:left="0" w:firstLine="0"/>
+        <w:rPr/>
+      </w:pPr>
+      <w:r>
+        <w:rPr>
+          <w:rtl w:val="0"/>
+        </w:rPr>
+      </w:r>
+    </w:p>
+    <w:p>
+      <w:pPr>
+        <w:ind w:left="0" w:firstLine="0"/>
+        <w:rPr/>
+      </w:pPr>
+      <w:r>
+        <w:rPr>
+          <w:rtl w:val="0"/>
+        </w:rPr>
+      </w:r>
+    </w:p>
+    <w:p>
+      <w:pPr>
+        <w:rPr/>
+      </w:pPr>
+      <w:r>
+        <w:rPr/>
+        <w:drawing>
+          <wp:inline distB="114300" distT="114300" distL="114300" distR="114300">
+            <wp:extent cx="5731200" cy="4038600"/>
+            <wp:effectExtent b="0" l="0" r="0" t="0"/>
+            <wp:docPr id="4" name="image1.png"/>
+            <a:graphic>
+              <a:graphicData uri="http://schemas.openxmlformats.org/drawingml/2006/picture">
+                <pic:pic>
+                  <pic:nvPicPr>
+                    <pic:cNvPr id="0" name="image1.png"/>
+                    <pic:cNvPicPr preferRelativeResize="0"/>
+                  </pic:nvPicPr>
+                  <pic:blipFill>
+                    <a:blip r:embed="rId10"/>
+                    <a:srcRect b="0" l="0" r="0" t="0"/>
+                    <a:stretch>
+                      <a:fillRect/>
+                    </a:stretch>
+                  </pic:blipFill>
+                  <pic:spPr>
+                    <a:xfrm>
+                      <a:off x="0" y="0"/>
+                      <a:ext cx="5731200" cy="4038600"/>
+                    </a:xfrm>
+                    <a:prstGeom prst="rect"/>
+                    <a:ln/>
+                  </pic:spPr>
+                </pic:pic>
+              </a:graphicData>
+            </a:graphic>
+          </wp:inline>
+        </w:drawing>
+      </w:r>
+      <w:r>
+        <w:rPr>
+          <w:rtl w:val="0"/>
+        </w:rPr>
+      </w:r>
+    </w:p>
+    <w:p>
+      <w:pPr>
+        <w:rPr/>
+      </w:pPr>
+      <w:r>
+        <w:rPr>
+          <w:rtl w:val="0"/>
+        </w:rPr>
+      </w:r>
+    </w:p>
+    <w:p>
+      <w:pPr>
+        <w:jc w:val="center"/>
+        <w:rPr>
+          <w:sz w:val="22"/>
+          <w:szCs w:val="22"/>
+        </w:rPr>
+      </w:pPr>
+      <w:r>
+        <w:rPr>
+          <w:rtl w:val="0"/>
+        </w:rPr>
+      </w:r>
+    </w:p>
+    <w:p>
+      <w:pPr>
+        <w:jc w:val="center"/>
+        <w:rPr>
+          <w:sz w:val="22"/>
+          <w:szCs w:val="22"/>
+        </w:rPr>
+      </w:pPr>
+      <w:r>
+        <w:rPr>
+          <w:sz w:val="22"/>
+          <w:szCs w:val="22"/>
+          <w:rtl w:val="0"/>
+        </w:rPr>
+        <w:t xml:space="preserve">Slika 5 - Dijagram razreda</w:t>
+      </w:r>
+    </w:p>
+    <w:p>
+      <w:pPr>
+        <w:rPr/>
+      </w:pPr>
+      <w:r>
+        <w:rPr>
+          <w:rtl w:val="0"/>
+        </w:rPr>
+      </w:r>
+    </w:p>
+    <w:p>
+      <w:pPr>
+        <w:rPr/>
+      </w:pPr>
+      <w:r>
+        <w:rPr>
+          <w:rtl w:val="0"/>
+        </w:rPr>
+      </w:r>
+    </w:p>
+    <w:p>
+      <w:pPr>
+        <w:rPr/>
+      </w:pPr>
+      <w:r>
+        <w:rPr>
+          <w:rtl w:val="0"/>
+        </w:rPr>
+      </w:r>
+    </w:p>
+    <w:p>
+      <w:pPr>
+        <w:rPr/>
+      </w:pPr>
+      <w:r>
+        <w:rPr>
+          <w:rtl w:val="0"/>
+        </w:rPr>
+      </w:r>
+    </w:p>
+    <w:p>
+      <w:pPr>
+        <w:rPr/>
+      </w:pPr>
+      <w:r>
+        <w:rPr>
+          <w:rtl w:val="0"/>
+        </w:rPr>
+      </w:r>
+    </w:p>
+    <w:p>
+      <w:pPr>
+        <w:rPr/>
+      </w:pPr>
+      <w:r>
+        <w:rPr>
+          <w:rtl w:val="0"/>
+        </w:rPr>
+      </w:r>
+    </w:p>
+    <w:p>
+      <w:pPr>
+        <w:rPr/>
+      </w:pPr>
+      <w:r>
+        <w:rPr>
+          <w:rtl w:val="0"/>
+        </w:rPr>
+      </w:r>
+    </w:p>
+    <w:p>
+      <w:pPr>
+        <w:rPr/>
+      </w:pPr>
+      <w:r>
+        <w:rPr>
+          <w:rtl w:val="0"/>
+        </w:rPr>
+      </w:r>
+    </w:p>
+    <w:p>
+      <w:pPr>
+        <w:rPr/>
+      </w:pPr>
+      <w:r>
+        <w:rPr>
+          <w:rtl w:val="0"/>
+        </w:rPr>
+      </w:r>
+    </w:p>
+    <w:p>
+      <w:pPr>
+        <w:rPr/>
+      </w:pPr>
+      <w:r>
+        <w:rPr>
+          <w:rtl w:val="0"/>
+        </w:rPr>
+      </w:r>
+    </w:p>
+    <w:p>
+      <w:pPr>
+        <w:rPr/>
+      </w:pPr>
+      <w:r>
+        <w:rPr>
+          <w:rtl w:val="0"/>
+        </w:rPr>
+      </w:r>
+    </w:p>
+    <w:p>
+      <w:pPr>
+        <w:rPr/>
+      </w:pPr>
+      <w:r>
+        <w:rPr>
+          <w:rtl w:val="0"/>
+        </w:rPr>
+      </w:r>
+    </w:p>
+    <w:p>
+      <w:pPr>
+        <w:rPr/>
+      </w:pPr>
+      <w:r>
+        <w:rPr>
+          <w:rtl w:val="0"/>
+        </w:rPr>
+      </w:r>
+    </w:p>
+    <w:p>
+      <w:pPr>
+        <w:rPr/>
+      </w:pPr>
+      <w:r>
+        <w:rPr>
+          <w:rtl w:val="0"/>
+        </w:rPr>
+      </w:r>
+    </w:p>
+    <w:p>
+      <w:pPr>
+        <w:rPr/>
+      </w:pPr>
+      <w:r>
+        <w:rPr>
+          <w:rtl w:val="0"/>
+        </w:rPr>
+      </w:r>
+    </w:p>
+    <w:p>
+      <w:pPr>
+        <w:rPr/>
+      </w:pPr>
+      <w:r>
+        <w:rPr>
+          <w:rtl w:val="0"/>
+        </w:rPr>
+      </w:r>
+    </w:p>
+    <w:p>
+      <w:pPr>
+        <w:rPr/>
+      </w:pPr>
+      <w:r>
+        <w:rPr>
+          <w:rtl w:val="0"/>
+        </w:rPr>
+      </w:r>
+    </w:p>
+    <w:p>
+      <w:pPr>
+        <w:rPr/>
+      </w:pPr>
+      <w:r>
+        <w:rPr>
+          <w:rtl w:val="0"/>
+        </w:rPr>
+      </w:r>
+    </w:p>
+    <w:p>
+      <w:pPr>
+        <w:rPr/>
+      </w:pPr>
+      <w:r>
+        <w:rPr>
+          <w:rtl w:val="0"/>
+        </w:rPr>
+      </w:r>
+    </w:p>
+    <w:p>
+      <w:pPr>
+        <w:rPr/>
+      </w:pPr>
+      <w:r>
+        <w:rPr>
+          <w:rtl w:val="0"/>
+        </w:rPr>
+      </w:r>
+    </w:p>
+    <w:p>
+      <w:pPr>
+        <w:rPr/>
+      </w:pPr>
+      <w:r>
+        <w:rPr>
+          <w:rtl w:val="0"/>
+        </w:rPr>
+      </w:r>
+    </w:p>
+    <w:p>
+      <w:pPr>
+        <w:pStyle w:val="Heading1"/>
         <w:numPr>
           <w:ilvl w:val="0"/>
           <w:numId w:val="7"/>
         </w:numPr>
-        <w:ind w:left="720" w:hanging="360"/>
-        <w:rPr>
-          <w:u w:val="none"/>
-        </w:rPr>
-      </w:pPr>
-      <w:r>
-        <w:rPr>
-          <w:rtl w:val="0"/>
-        </w:rPr>
-        <w:t xml:space="preserve">nakon napravljene baze </w:t>
-      </w:r>
-      <w:r>
-        <w:rPr>
-          <w:rtl w:val="0"/>
-        </w:rPr>
-      </w:r>
-    </w:p>
-    <w:p>
-      <w:pPr>
-        <w:ind w:left="567" w:firstLine="0"/>
-        <w:rPr/>
-      </w:pPr>
-      <w:r>
-        <w:rPr>
-          <w:rtl w:val="0"/>
-        </w:rPr>
-      </w:r>
-    </w:p>
-    <w:p>
-      <w:pPr>
-        <w:ind w:left="567" w:firstLine="0"/>
-        <w:rPr/>
-      </w:pPr>
-      <w:r>
-        <w:rPr>
-          <w:rtl w:val="0"/>
-        </w:rPr>
-      </w:r>
-    </w:p>
-    <w:p>
-      <w:pPr>
-        <w:ind w:left="360" w:firstLine="0"/>
-        <w:rPr/>
-      </w:pPr>
-      <w:r>
-        <w:rPr>
-          <w:rtl w:val="0"/>
-        </w:rPr>
-      </w:r>
-    </w:p>
-    <w:p>
-      <w:pPr>
-        <w:rPr>
-          <w:color w:val="333333"/>
-          <w:highlight w:val="white"/>
-        </w:rPr>
-      </w:pPr>
-      <w:r>
-        <w:rPr>
-          <w:rtl w:val="0"/>
-        </w:rPr>
-      </w:r>
-    </w:p>
-    <w:p>
-      <w:pPr>
-        <w:spacing w:line="317.8636363636364" w:lineRule="auto"/>
-        <w:ind w:left="2160" w:firstLine="0"/>
-        <w:rPr/>
-      </w:pPr>
-      <w:r>
-        <w:rPr>
-          <w:rtl w:val="0"/>
-        </w:rPr>
-      </w:r>
-    </w:p>
-    <w:p>
-      <w:pPr>
-        <w:rPr/>
-      </w:pPr>
-      <w:r>
-        <w:rPr>
-          <w:rtl w:val="0"/>
-        </w:rPr>
-      </w:r>
-    </w:p>
-    <w:p>
-      <w:pPr>
-        <w:rPr/>
-      </w:pPr>
-      <w:r>
-        <w:rPr>
-          <w:rtl w:val="0"/>
-        </w:rPr>
-      </w:r>
-    </w:p>
-    <w:p>
-      <w:pPr>
-        <w:rPr/>
-      </w:pPr>
-      <w:r>
-        <w:rPr>
-          <w:rtl w:val="0"/>
-        </w:rPr>
-      </w:r>
-    </w:p>
-    <w:p>
-      <w:pPr>
-        <w:rPr/>
-      </w:pPr>
-      <w:r>
-        <w:rPr>
-          <w:rtl w:val="0"/>
-        </w:rPr>
-      </w:r>
-    </w:p>
-    <w:p>
-      <w:pPr>
-        <w:rPr/>
-      </w:pPr>
-      <w:r>
-        <w:rPr>
-          <w:rtl w:val="0"/>
-        </w:rPr>
-      </w:r>
-    </w:p>
-    <w:p>
-      <w:pPr>
-        <w:rPr/>
-      </w:pPr>
-      <w:r>
-        <w:rPr>
-          <w:rtl w:val="0"/>
-        </w:rPr>
-      </w:r>
-    </w:p>
-    <w:p>
-      <w:pPr>
-        <w:rPr/>
-      </w:pPr>
-      <w:r>
-        <w:rPr>
-          <w:rtl w:val="0"/>
-        </w:rPr>
-      </w:r>
-    </w:p>
-    <w:p>
-      <w:pPr>
-        <w:rPr/>
-      </w:pPr>
-      <w:r>
-        <w:rPr>
-          <w:rtl w:val="0"/>
-        </w:rPr>
-      </w:r>
-    </w:p>
-    <w:p>
-      <w:pPr>
-        <w:rPr/>
-      </w:pPr>
-      <w:r>
-        <w:rPr>
-          <w:rtl w:val="0"/>
-        </w:rPr>
-      </w:r>
-    </w:p>
-    <w:p>
-      <w:pPr>
-        <w:rPr/>
-      </w:pPr>
-      <w:r>
-        <w:rPr>
-          <w:rtl w:val="0"/>
-        </w:rPr>
-      </w:r>
-    </w:p>
-    <w:p>
-      <w:pPr>
-        <w:rPr/>
-      </w:pPr>
-      <w:r>
-        <w:rPr>
-          <w:rtl w:val="0"/>
-        </w:rPr>
-      </w:r>
-    </w:p>
-    <w:p>
-      <w:pPr>
-        <w:rPr/>
-      </w:pPr>
-      <w:r>
-        <w:rPr>
-          <w:rtl w:val="0"/>
-        </w:rPr>
-      </w:r>
-    </w:p>
-    <w:p>
-      <w:pPr>
-        <w:rPr/>
-      </w:pPr>
-      <w:r>
-        <w:rPr>
-          <w:rtl w:val="0"/>
-        </w:rPr>
-      </w:r>
-    </w:p>
-    <w:p>
-      <w:pPr>
-        <w:rPr/>
-      </w:pPr>
-      <w:r>
-        <w:rPr>
-          <w:rtl w:val="0"/>
-        </w:rPr>
-      </w:r>
-    </w:p>
-    <w:p>
-      <w:pPr>
-        <w:rPr/>
-      </w:pPr>
-      <w:r>
-        <w:rPr>
-          <w:rtl w:val="0"/>
-        </w:rPr>
-      </w:r>
-    </w:p>
-    <w:p>
-      <w:pPr>
-        <w:rPr/>
-      </w:pPr>
-      <w:r>
-        <w:rPr>
-          <w:rtl w:val="0"/>
-        </w:rPr>
-      </w:r>
-    </w:p>
-    <w:p>
-      <w:pPr>
-        <w:rPr/>
-      </w:pPr>
-      <w:r>
-        <w:rPr>
-          <w:rtl w:val="0"/>
-        </w:rPr>
-      </w:r>
-    </w:p>
-    <w:p>
-      <w:pPr>
-        <w:rPr/>
-      </w:pPr>
-      <w:r>
-        <w:rPr>
-          <w:rtl w:val="0"/>
-        </w:rPr>
-      </w:r>
-    </w:p>
-    <w:p>
-      <w:pPr>
-        <w:rPr/>
-      </w:pPr>
-      <w:r>
-        <w:rPr>
-          <w:rtl w:val="0"/>
-        </w:rPr>
-      </w:r>
-    </w:p>
-    <w:p>
-      <w:pPr>
-        <w:rPr/>
-      </w:pPr>
-      <w:r>
-        <w:rPr>
-          <w:rtl w:val="0"/>
-        </w:rPr>
-      </w:r>
-    </w:p>
-    <w:p>
-      <w:pPr>
-        <w:rPr/>
-      </w:pPr>
-      <w:r>
-        <w:rPr>
-          <w:rtl w:val="0"/>
-        </w:rPr>
-      </w:r>
-    </w:p>
-    <w:p>
-      <w:pPr>
-        <w:rPr/>
-      </w:pPr>
-      <w:r>
-        <w:rPr>
-          <w:rtl w:val="0"/>
-        </w:rPr>
-      </w:r>
-    </w:p>
-    <w:p>
-      <w:pPr>
-        <w:rPr/>
-      </w:pPr>
-      <w:r>
-        <w:rPr>
-          <w:rtl w:val="0"/>
-        </w:rPr>
-      </w:r>
-    </w:p>
-    <w:p>
-      <w:pPr>
-        <w:rPr/>
-      </w:pPr>
-      <w:r>
-        <w:rPr>
-          <w:rtl w:val="0"/>
-        </w:rPr>
-      </w:r>
-    </w:p>
-    <w:p>
-      <w:pPr>
-        <w:rPr/>
-      </w:pPr>
-      <w:r>
-        <w:rPr>
-          <w:rtl w:val="0"/>
-        </w:rPr>
-      </w:r>
-    </w:p>
-    <w:p>
-      <w:pPr>
-        <w:rPr/>
-      </w:pPr>
-      <w:r>
-        <w:rPr>
-          <w:rtl w:val="0"/>
-        </w:rPr>
-      </w:r>
-    </w:p>
-    <w:p>
-      <w:pPr>
-        <w:rPr/>
-      </w:pPr>
-      <w:r>
-        <w:rPr>
-          <w:rtl w:val="0"/>
-        </w:rPr>
-      </w:r>
-    </w:p>
-    <w:p>
-      <w:pPr>
-        <w:rPr/>
-      </w:pPr>
-      <w:r>
-        <w:rPr>
-          <w:rtl w:val="0"/>
-        </w:rPr>
-      </w:r>
-    </w:p>
-    <w:p>
-      <w:pPr>
-        <w:rPr/>
-      </w:pPr>
-      <w:r>
-        <w:rPr>
-          <w:rtl w:val="0"/>
-        </w:rPr>
-      </w:r>
-    </w:p>
-    <w:p>
-      <w:pPr>
-        <w:rPr/>
-      </w:pPr>
-      <w:r>
-        <w:rPr>
-          <w:rtl w:val="0"/>
-        </w:rPr>
-      </w:r>
-    </w:p>
-    <w:p>
-      <w:pPr>
-        <w:rPr/>
-      </w:pPr>
-      <w:r>
-        <w:rPr>
-          <w:rtl w:val="0"/>
-        </w:rPr>
-      </w:r>
-    </w:p>
-    <w:p>
-      <w:pPr>
-        <w:rPr/>
-      </w:pPr>
-      <w:r>
-        <w:rPr>
-          <w:rtl w:val="0"/>
-        </w:rPr>
-      </w:r>
-    </w:p>
-    <w:p>
-      <w:pPr>
-        <w:rPr/>
-      </w:pPr>
-      <w:r>
-        <w:rPr>
-          <w:rtl w:val="0"/>
-        </w:rPr>
-      </w:r>
-    </w:p>
-    <w:p>
-      <w:pPr>
-        <w:rPr/>
-      </w:pPr>
-      <w:r>
-        <w:rPr>
-          <w:rtl w:val="0"/>
-        </w:rPr>
-      </w:r>
-    </w:p>
-    <w:p>
-      <w:pPr>
-        <w:pStyle w:val="Heading1"/>
-        <w:numPr>
-          <w:ilvl w:val="0"/>
-          <w:numId w:val="8"/>
-        </w:numPr>
         <w:rPr>
           <w:b w:val="1"/>
           <w:sz w:val="28"/>
@@ -7403,7 +8152,7 @@
         <w:rPr>
           <w:rtl w:val="0"/>
         </w:rPr>
-        <w:t xml:space="preserve">[1] - Konceptualni model („Fitnessify-KonceptualniModel.drawio“)</w:t>
+        <w:t xml:space="preserve">[1] - ER Dijagram („Fitnessify-ERDijagram.jpeg“)</w:t>
       </w:r>
     </w:p>
     <w:p>
@@ -7416,7 +8165,7 @@
         <w:rPr>
           <w:rtl w:val="0"/>
         </w:rPr>
-        <w:t xml:space="preserve">[2] - Model baze podataka („Fitnessify-ModelBaze.drawio“)</w:t>
+        <w:t xml:space="preserve">[2] - Dijagram baze podataka („Fitnessify-DijagramBazePodataka.png“)</w:t>
       </w:r>
     </w:p>
     <w:p>
@@ -7455,7 +8204,7 @@
         <w:rPr>
           <w:rtl w:val="0"/>
         </w:rPr>
-        <w:t xml:space="preserve">[5] - Dijagram razreda („Fitnessify-DijagramRazreda.drawio“)</w:t>
+        <w:t xml:space="preserve">[5] - Dijagram razreda („Fitnessify-DijagramRazreda.jpg“)</w:t>
       </w:r>
     </w:p>
     <w:p>
@@ -7472,18 +8221,6 @@
     </w:p>
     <w:p>
       <w:pPr>
-        <w:spacing w:after="240" w:before="240" w:line="276" w:lineRule="auto"/>
-        <w:ind w:left="720" w:firstLine="0"/>
-        <w:rPr/>
-      </w:pPr>
-      <w:r>
-        <w:rPr>
-          <w:rtl w:val="0"/>
-        </w:rPr>
-      </w:r>
-    </w:p>
-    <w:p>
-      <w:pPr>
         <w:spacing w:after="140" w:line="276" w:lineRule="auto"/>
         <w:rPr/>
       </w:pPr>
@@ -7522,11 +8259,11 @@
       </w:r>
     </w:p>
     <w:sectPr>
-      <w:headerReference r:id="rId8" w:type="default"/>
-      <w:headerReference r:id="rId9" w:type="first"/>
-      <w:footerReference r:id="rId10" w:type="default"/>
-      <w:footerReference r:id="rId11" w:type="first"/>
-      <w:footerReference r:id="rId12" w:type="even"/>
+      <w:headerReference r:id="rId11" w:type="default"/>
+      <w:headerReference r:id="rId12" w:type="first"/>
+      <w:footerReference r:id="rId13" w:type="default"/>
+      <w:footerReference r:id="rId14" w:type="first"/>
+      <w:footerReference r:id="rId15" w:type="even"/>
       <w:pgSz w:h="16838" w:w="11906" w:orient="portrait"/>
       <w:pgMar w:bottom="1440" w:top="1440" w:left="1440" w:right="1440" w:header="720" w:footer="720"/>
       <w:pgNumType w:start="1"/>
@@ -7681,7 +8418,7 @@
   </w:p>
   <w:tbl>
     <w:tblPr>
-      <w:tblStyle w:val="Table12"/>
+      <w:tblStyle w:val="Table13"/>
       <w:tblW w:w="9242.0" w:type="dxa"/>
       <w:jc w:val="left"/>
       <w:tblInd w:w="0.0" w:type="dxa"/>
@@ -8071,7 +8808,7 @@
   </w:p>
   <w:tbl>
     <w:tblPr>
-      <w:tblStyle w:val="Table11"/>
+      <w:tblStyle w:val="Table12"/>
       <w:tblW w:w="9242.0" w:type="dxa"/>
       <w:jc w:val="left"/>
       <w:tblInd w:w="0.0" w:type="dxa"/>
@@ -8891,111 +9628,93 @@
   <w:abstractNum w:abstractNumId="7">
     <w:lvl w:ilvl="0">
       <w:start w:val="1"/>
-      <w:numFmt w:val="bullet"/>
-      <w:lvlText w:val="-"/>
+      <w:numFmt w:val="decimal"/>
+      <w:lvlText w:val="%1."/>
       <w:lvlJc w:val="left"/>
       <w:pPr>
-        <w:ind w:left="720" w:hanging="360"/>
-      </w:pPr>
-      <w:rPr>
-        <w:u w:val="none"/>
-      </w:rPr>
+        <w:ind w:left="360" w:hanging="360"/>
+      </w:pPr>
+      <w:rPr/>
     </w:lvl>
     <w:lvl w:ilvl="1">
       <w:start w:val="1"/>
-      <w:numFmt w:val="bullet"/>
-      <w:lvlText w:val="-"/>
+      <w:numFmt w:val="decimal"/>
+      <w:lvlText w:val="%1.%2."/>
       <w:lvlJc w:val="left"/>
       <w:pPr>
-        <w:ind w:left="1440" w:hanging="360"/>
-      </w:pPr>
-      <w:rPr>
-        <w:u w:val="none"/>
-      </w:rPr>
+        <w:ind w:left="567" w:hanging="567"/>
+      </w:pPr>
+      <w:rPr/>
     </w:lvl>
     <w:lvl w:ilvl="2">
       <w:start w:val="1"/>
-      <w:numFmt w:val="bullet"/>
-      <w:lvlText w:val="-"/>
+      <w:numFmt w:val="decimal"/>
+      <w:lvlText w:val="%1.%2.%3."/>
       <w:lvlJc w:val="left"/>
       <w:pPr>
-        <w:ind w:left="2160" w:hanging="360"/>
-      </w:pPr>
-      <w:rPr>
-        <w:u w:val="none"/>
-      </w:rPr>
+        <w:ind w:left="1440" w:hanging="1440"/>
+      </w:pPr>
+      <w:rPr/>
     </w:lvl>
     <w:lvl w:ilvl="3">
       <w:start w:val="1"/>
-      <w:numFmt w:val="bullet"/>
-      <w:lvlText w:val="-"/>
+      <w:numFmt w:val="decimal"/>
+      <w:lvlText w:val="%1.%2.%3.%4."/>
       <w:lvlJc w:val="left"/>
       <w:pPr>
-        <w:ind w:left="2880" w:hanging="360"/>
-      </w:pPr>
-      <w:rPr>
-        <w:u w:val="none"/>
-      </w:rPr>
+        <w:ind w:left="1985" w:hanging="1985"/>
+      </w:pPr>
+      <w:rPr/>
     </w:lvl>
     <w:lvl w:ilvl="4">
       <w:start w:val="1"/>
-      <w:numFmt w:val="bullet"/>
-      <w:lvlText w:val="-"/>
+      <w:numFmt w:val="decimal"/>
+      <w:lvlText w:val="%1.%2.%3.%4.%5."/>
       <w:lvlJc w:val="left"/>
       <w:pPr>
-        <w:ind w:left="3600" w:hanging="360"/>
-      </w:pPr>
-      <w:rPr>
-        <w:u w:val="none"/>
-      </w:rPr>
+        <w:ind w:left="2381" w:hanging="2381"/>
+      </w:pPr>
+      <w:rPr/>
     </w:lvl>
     <w:lvl w:ilvl="5">
       <w:start w:val="1"/>
-      <w:numFmt w:val="bullet"/>
-      <w:lvlText w:val="-"/>
+      <w:numFmt w:val="decimal"/>
+      <w:lvlText w:val="%1.%2.%3.%4.%5.%6."/>
       <w:lvlJc w:val="left"/>
       <w:pPr>
-        <w:ind w:left="4320" w:hanging="360"/>
-      </w:pPr>
-      <w:rPr>
-        <w:u w:val="none"/>
-      </w:rPr>
+        <w:ind w:left="2736" w:hanging="935.9999999999998"/>
+      </w:pPr>
+      <w:rPr/>
     </w:lvl>
     <w:lvl w:ilvl="6">
       <w:start w:val="1"/>
-      <w:numFmt w:val="bullet"/>
-      <w:lvlText w:val="-"/>
+      <w:numFmt w:val="decimal"/>
+      <w:lvlText w:val="%1.%2.%3.%4.%5.%6.%7."/>
       <w:lvlJc w:val="left"/>
       <w:pPr>
-        <w:ind w:left="5040" w:hanging="360"/>
-      </w:pPr>
-      <w:rPr>
-        <w:u w:val="none"/>
-      </w:rPr>
+        <w:ind w:left="3240" w:hanging="1080"/>
+      </w:pPr>
+      <w:rPr/>
     </w:lvl>
     <w:lvl w:ilvl="7">
       <w:start w:val="1"/>
-      <w:numFmt w:val="bullet"/>
-      <w:lvlText w:val="-"/>
+      <w:numFmt w:val="decimal"/>
+      <w:lvlText w:val="%1.%2.%3.%4.%5.%6.%7.%8."/>
       <w:lvlJc w:val="left"/>
       <w:pPr>
-        <w:ind w:left="5760" w:hanging="360"/>
-      </w:pPr>
-      <w:rPr>
-        <w:u w:val="none"/>
-      </w:rPr>
+        <w:ind w:left="3744" w:hanging="1224.0000000000005"/>
+      </w:pPr>
+      <w:rPr/>
     </w:lvl>
     <w:lvl w:ilvl="8">
       <w:start w:val="1"/>
-      <w:numFmt w:val="bullet"/>
-      <w:lvlText w:val="-"/>
+      <w:numFmt w:val="decimal"/>
+      <w:lvlText w:val="%1.%2.%3.%4.%5.%6.%7.%8.%9."/>
       <w:lvlJc w:val="left"/>
       <w:pPr>
-        <w:ind w:left="6480" w:hanging="360"/>
-      </w:pPr>
-      <w:rPr>
-        <w:u w:val="none"/>
-      </w:rPr>
+        <w:ind w:left="4320" w:hanging="1440"/>
+      </w:pPr>
+      <w:rPr/>
     </w:lvl>
   </w:abstractNum>
   <w:abstractNum w:abstractNumId="8">
@@ -9005,89 +9724,107 @@
       <w:lvlText w:val="%1."/>
       <w:lvlJc w:val="left"/>
       <w:pPr>
-        <w:ind w:left="360" w:hanging="360"/>
-      </w:pPr>
-      <w:rPr/>
+        <w:ind w:left="1440" w:hanging="360"/>
+      </w:pPr>
+      <w:rPr>
+        <w:u w:val="none"/>
+      </w:rPr>
     </w:lvl>
     <w:lvl w:ilvl="1">
       <w:start w:val="1"/>
+      <w:numFmt w:val="lowerLetter"/>
+      <w:lvlText w:val="%2."/>
+      <w:lvlJc w:val="left"/>
+      <w:pPr>
+        <w:ind w:left="2160" w:hanging="360"/>
+      </w:pPr>
+      <w:rPr>
+        <w:u w:val="none"/>
+      </w:rPr>
+    </w:lvl>
+    <w:lvl w:ilvl="2">
+      <w:start w:val="1"/>
+      <w:numFmt w:val="lowerRoman"/>
+      <w:lvlText w:val="%3."/>
+      <w:lvlJc w:val="right"/>
+      <w:pPr>
+        <w:ind w:left="2880" w:hanging="360"/>
+      </w:pPr>
+      <w:rPr>
+        <w:u w:val="none"/>
+      </w:rPr>
+    </w:lvl>
+    <w:lvl w:ilvl="3">
+      <w:start w:val="1"/>
       <w:numFmt w:val="decimal"/>
-      <w:lvlText w:val="%1.%2."/>
+      <w:lvlText w:val="%4."/>
       <w:lvlJc w:val="left"/>
       <w:pPr>
-        <w:ind w:left="567" w:hanging="567"/>
-      </w:pPr>
-      <w:rPr/>
-    </w:lvl>
-    <w:lvl w:ilvl="2">
+        <w:ind w:left="3600" w:hanging="360"/>
+      </w:pPr>
+      <w:rPr>
+        <w:u w:val="none"/>
+      </w:rPr>
+    </w:lvl>
+    <w:lvl w:ilvl="4">
+      <w:start w:val="1"/>
+      <w:numFmt w:val="lowerLetter"/>
+      <w:lvlText w:val="%5."/>
+      <w:lvlJc w:val="left"/>
+      <w:pPr>
+        <w:ind w:left="4320" w:hanging="360"/>
+      </w:pPr>
+      <w:rPr>
+        <w:u w:val="none"/>
+      </w:rPr>
+    </w:lvl>
+    <w:lvl w:ilvl="5">
+      <w:start w:val="1"/>
+      <w:numFmt w:val="lowerRoman"/>
+      <w:lvlText w:val="%6."/>
+      <w:lvlJc w:val="right"/>
+      <w:pPr>
+        <w:ind w:left="5040" w:hanging="360"/>
+      </w:pPr>
+      <w:rPr>
+        <w:u w:val="none"/>
+      </w:rPr>
+    </w:lvl>
+    <w:lvl w:ilvl="6">
       <w:start w:val="1"/>
       <w:numFmt w:val="decimal"/>
-      <w:lvlText w:val="%1.%2.%3."/>
+      <w:lvlText w:val="%7."/>
       <w:lvlJc w:val="left"/>
       <w:pPr>
-        <w:ind w:left="1440" w:hanging="1440"/>
-      </w:pPr>
-      <w:rPr/>
-    </w:lvl>
-    <w:lvl w:ilvl="3">
-      <w:start w:val="1"/>
-      <w:numFmt w:val="decimal"/>
-      <w:lvlText w:val="%1.%2.%3.%4."/>
+        <w:ind w:left="5760" w:hanging="360"/>
+      </w:pPr>
+      <w:rPr>
+        <w:u w:val="none"/>
+      </w:rPr>
+    </w:lvl>
+    <w:lvl w:ilvl="7">
+      <w:start w:val="1"/>
+      <w:numFmt w:val="lowerLetter"/>
+      <w:lvlText w:val="%8."/>
       <w:lvlJc w:val="left"/>
       <w:pPr>
-        <w:ind w:left="1985" w:hanging="1985"/>
-      </w:pPr>
-      <w:rPr/>
-    </w:lvl>
-    <w:lvl w:ilvl="4">
-      <w:start w:val="1"/>
-      <w:numFmt w:val="decimal"/>
-      <w:lvlText w:val="%1.%2.%3.%4.%5."/>
-      <w:lvlJc w:val="left"/>
-      <w:pPr>
-        <w:ind w:left="2381" w:hanging="2381"/>
-      </w:pPr>
-      <w:rPr/>
-    </w:lvl>
-    <w:lvl w:ilvl="5">
-      <w:start w:val="1"/>
-      <w:numFmt w:val="decimal"/>
-      <w:lvlText w:val="%1.%2.%3.%4.%5.%6."/>
-      <w:lvlJc w:val="left"/>
-      <w:pPr>
-        <w:ind w:left="2736" w:hanging="935.9999999999998"/>
-      </w:pPr>
-      <w:rPr/>
-    </w:lvl>
-    <w:lvl w:ilvl="6">
-      <w:start w:val="1"/>
-      <w:numFmt w:val="decimal"/>
-      <w:lvlText w:val="%1.%2.%3.%4.%5.%6.%7."/>
-      <w:lvlJc w:val="left"/>
-      <w:pPr>
-        <w:ind w:left="3240" w:hanging="1080"/>
-      </w:pPr>
-      <w:rPr/>
-    </w:lvl>
-    <w:lvl w:ilvl="7">
-      <w:start w:val="1"/>
-      <w:numFmt w:val="decimal"/>
-      <w:lvlText w:val="%1.%2.%3.%4.%5.%6.%7.%8."/>
-      <w:lvlJc w:val="left"/>
-      <w:pPr>
-        <w:ind w:left="3744" w:hanging="1224.0000000000005"/>
-      </w:pPr>
-      <w:rPr/>
+        <w:ind w:left="6480" w:hanging="360"/>
+      </w:pPr>
+      <w:rPr>
+        <w:u w:val="none"/>
+      </w:rPr>
     </w:lvl>
     <w:lvl w:ilvl="8">
       <w:start w:val="1"/>
-      <w:numFmt w:val="decimal"/>
-      <w:lvlText w:val="%1.%2.%3.%4.%5.%6.%7.%8.%9."/>
-      <w:lvlJc w:val="left"/>
-      <w:pPr>
-        <w:ind w:left="4320" w:hanging="1440"/>
-      </w:pPr>
-      <w:rPr/>
+      <w:numFmt w:val="lowerRoman"/>
+      <w:lvlText w:val="%9."/>
+      <w:lvlJc w:val="right"/>
+      <w:pPr>
+        <w:ind w:left="7200" w:hanging="360"/>
+      </w:pPr>
+      <w:rPr>
+        <w:u w:val="none"/>
+      </w:rPr>
     </w:lvl>
   </w:abstractNum>
   <w:abstractNum w:abstractNumId="9">
@@ -10081,116 +10818,6 @@
     </w:lvl>
   </w:abstractNum>
   <w:abstractNum w:abstractNumId="18">
-    <w:lvl w:ilvl="0">
-      <w:start w:val="1"/>
-      <w:numFmt w:val="decimal"/>
-      <w:lvlText w:val="%1."/>
-      <w:lvlJc w:val="left"/>
-      <w:pPr>
-        <w:ind w:left="1440" w:hanging="360"/>
-      </w:pPr>
-      <w:rPr>
-        <w:u w:val="none"/>
-      </w:rPr>
-    </w:lvl>
-    <w:lvl w:ilvl="1">
-      <w:start w:val="1"/>
-      <w:numFmt w:val="lowerLetter"/>
-      <w:lvlText w:val="%2."/>
-      <w:lvlJc w:val="left"/>
-      <w:pPr>
-        <w:ind w:left="2160" w:hanging="360"/>
-      </w:pPr>
-      <w:rPr>
-        <w:u w:val="none"/>
-      </w:rPr>
-    </w:lvl>
-    <w:lvl w:ilvl="2">
-      <w:start w:val="1"/>
-      <w:numFmt w:val="lowerRoman"/>
-      <w:lvlText w:val="%3."/>
-      <w:lvlJc w:val="right"/>
-      <w:pPr>
-        <w:ind w:left="2880" w:hanging="360"/>
-      </w:pPr>
-      <w:rPr>
-        <w:u w:val="none"/>
-      </w:rPr>
-    </w:lvl>
-    <w:lvl w:ilvl="3">
-      <w:start w:val="1"/>
-      <w:numFmt w:val="decimal"/>
-      <w:lvlText w:val="%4."/>
-      <w:lvlJc w:val="left"/>
-      <w:pPr>
-        <w:ind w:left="3600" w:hanging="360"/>
-      </w:pPr>
-      <w:rPr>
-        <w:u w:val="none"/>
-      </w:rPr>
-    </w:lvl>
-    <w:lvl w:ilvl="4">
-      <w:start w:val="1"/>
-      <w:numFmt w:val="lowerLetter"/>
-      <w:lvlText w:val="%5."/>
-      <w:lvlJc w:val="left"/>
-      <w:pPr>
-        <w:ind w:left="4320" w:hanging="360"/>
-      </w:pPr>
-      <w:rPr>
-        <w:u w:val="none"/>
-      </w:rPr>
-    </w:lvl>
-    <w:lvl w:ilvl="5">
-      <w:start w:val="1"/>
-      <w:numFmt w:val="lowerRoman"/>
-      <w:lvlText w:val="%6."/>
-      <w:lvlJc w:val="right"/>
-      <w:pPr>
-        <w:ind w:left="5040" w:hanging="360"/>
-      </w:pPr>
-      <w:rPr>
-        <w:u w:val="none"/>
-      </w:rPr>
-    </w:lvl>
-    <w:lvl w:ilvl="6">
-      <w:start w:val="1"/>
-      <w:numFmt w:val="decimal"/>
-      <w:lvlText w:val="%7."/>
-      <w:lvlJc w:val="left"/>
-      <w:pPr>
-        <w:ind w:left="5760" w:hanging="360"/>
-      </w:pPr>
-      <w:rPr>
-        <w:u w:val="none"/>
-      </w:rPr>
-    </w:lvl>
-    <w:lvl w:ilvl="7">
-      <w:start w:val="1"/>
-      <w:numFmt w:val="lowerLetter"/>
-      <w:lvlText w:val="%8."/>
-      <w:lvlJc w:val="left"/>
-      <w:pPr>
-        <w:ind w:left="6480" w:hanging="360"/>
-      </w:pPr>
-      <w:rPr>
-        <w:u w:val="none"/>
-      </w:rPr>
-    </w:lvl>
-    <w:lvl w:ilvl="8">
-      <w:start w:val="1"/>
-      <w:numFmt w:val="lowerRoman"/>
-      <w:lvlText w:val="%9."/>
-      <w:lvlJc w:val="right"/>
-      <w:pPr>
-        <w:ind w:left="7200" w:hanging="360"/>
-      </w:pPr>
-      <w:rPr>
-        <w:u w:val="none"/>
-      </w:rPr>
-    </w:lvl>
-  </w:abstractNum>
-  <w:abstractNum w:abstractNumId="19">
     <w:lvl w:ilvl="0">
       <w:start w:val="1"/>
       <w:numFmt w:val="decimal"/>
@@ -10353,9 +10980,6 @@
   </w:num>
   <w:num w:numId="18">
     <w:abstractNumId w:val="18"/>
-  </w:num>
-  <w:num w:numId="19">
-    <w:abstractNumId w:val="19"/>
   </w:num>
 </w:numbering>
 </file>
@@ -10629,6 +11253,19 @@
       <w:tblStyleRowBandSize w:val="1"/>
       <w:tblStyleColBandSize w:val="1"/>
       <w:tblCellMar>
+        <w:top w:w="100.0" w:type="dxa"/>
+        <w:left w:w="100.0" w:type="dxa"/>
+        <w:bottom w:w="100.0" w:type="dxa"/>
+        <w:right w:w="100.0" w:type="dxa"/>
+      </w:tblCellMar>
+    </w:tblPr>
+  </w:style>
+  <w:style w:type="table" w:styleId="Table12">
+    <w:basedOn w:val="TableNormal"/>
+    <w:tblPr>
+      <w:tblStyleRowBandSize w:val="1"/>
+      <w:tblStyleColBandSize w:val="1"/>
+      <w:tblCellMar>
         <w:top w:w="0.0" w:type="dxa"/>
         <w:left w:w="115.0" w:type="dxa"/>
         <w:bottom w:w="0.0" w:type="dxa"/>
@@ -10636,7 +11273,7 @@
       </w:tblCellMar>
     </w:tblPr>
   </w:style>
-  <w:style w:type="table" w:styleId="Table12">
+  <w:style w:type="table" w:styleId="Table13">
     <w:basedOn w:val="TableNormal"/>
     <w:tblPr>
       <w:tblStyleRowBandSize w:val="1"/>
